--- a/业余/考试相关/政经简答题答案.docx
+++ b/业余/考试相关/政经简答题答案.docx
@@ -422,6 +422,93 @@
         <w:rPr>
           <w:rFonts w:hint="eastAsia" w:ascii="Î¢ÈíÑÅºÚ" w:hAnsi="Î¢ÈíÑÅºÚ" w:eastAsia="Î¢ÈíÑÅºÚ"/>
           <w:color w:val="000000"/>
+          <w:sz w:val="21"/>
+          <w:szCs w:val="21"/>
+        </w:rPr>
+      </w:pPr>
+    </w:p>
+    <w:p>
+      <w:pPr>
+        <w:numPr>
+          <w:ilvl w:val="0"/>
+          <w:numId w:val="1"/>
+        </w:numPr>
+        <w:spacing w:beforeLines="0" w:afterLines="0"/>
+        <w:ind w:left="425" w:leftChars="0" w:hanging="425" w:firstLineChars="0"/>
+        <w:jc w:val="left"/>
+        <w:rPr>
+          <w:rFonts w:hint="eastAsia" w:ascii="宋体" w:hAnsi="宋体" w:eastAsia="宋体"/>
+          <w:sz w:val="21"/>
+          <w:szCs w:val="21"/>
+        </w:rPr>
+      </w:pPr>
+      <w:r>
+        <w:rPr>
+          <w:rFonts w:hint="eastAsia" w:ascii="Î¢ÈíÑÅºÚ" w:hAnsi="Î¢ÈíÑÅºÚ" w:eastAsia="Î¢ÈíÑÅºÚ"/>
+          <w:color w:val="000000"/>
+          <w:sz w:val="21"/>
+          <w:szCs w:val="21"/>
+        </w:rPr>
+        <w:t>国家从经济运行的长远和全局出发，控制经济总量，保证经济协调运行。</w:t>
+      </w:r>
+    </w:p>
+    <w:p>
+      <w:pPr>
+        <w:spacing w:beforeLines="0" w:afterLines="0"/>
+        <w:ind w:firstLine="420" w:firstLineChars="0"/>
+        <w:jc w:val="left"/>
+        <w:rPr>
+          <w:rFonts w:hint="eastAsia" w:ascii="宋体" w:hAnsi="宋体" w:eastAsia="宋体"/>
+          <w:sz w:val="21"/>
+          <w:szCs w:val="21"/>
+        </w:rPr>
+      </w:pPr>
+      <w:r>
+        <w:rPr>
+          <w:rFonts w:hint="eastAsia" w:ascii="Î¢ÈíÑÅºÚ" w:hAnsi="Î¢ÈíÑÅºÚ" w:eastAsia="Î¢ÈíÑÅºÚ"/>
+          <w:color w:val="000000"/>
+          <w:sz w:val="21"/>
+          <w:szCs w:val="21"/>
+        </w:rPr>
+        <w:t>国家通过经济预测，制定发展战略，优化经济结构，增加国民经济整体竞争力。</w:t>
+      </w:r>
+    </w:p>
+    <w:p>
+      <w:pPr>
+        <w:numPr>
+          <w:ilvl w:val="0"/>
+          <w:numId w:val="0"/>
+        </w:numPr>
+        <w:ind w:left="420" w:leftChars="0"/>
+        <w:jc w:val="left"/>
+        <w:rPr>
+          <w:rFonts w:hint="eastAsia" w:ascii="Î¢ÈíÑÅºÚ" w:hAnsi="Î¢ÈíÑÅºÚ" w:eastAsia="Î¢ÈíÑÅºÚ"/>
+          <w:color w:val="000000"/>
+          <w:sz w:val="21"/>
+          <w:szCs w:val="21"/>
+        </w:rPr>
+      </w:pPr>
+      <w:r>
+        <w:rPr>
+          <w:rFonts w:hint="eastAsia" w:ascii="Î¢ÈíÑÅºÚ" w:hAnsi="Î¢ÈíÑÅºÚ" w:eastAsia="Î¢ÈíÑÅºÚ"/>
+          <w:color w:val="000000"/>
+          <w:sz w:val="21"/>
+          <w:szCs w:val="21"/>
+        </w:rPr>
+        <w:t>国家通过调节社会收入分配，规范经济主体行为，促进公平竞争。</w:t>
+      </w:r>
+    </w:p>
+    <w:p>
+      <w:pPr>
+        <w:numPr>
+          <w:ilvl w:val="0"/>
+          <w:numId w:val="0"/>
+        </w:numPr>
+        <w:ind w:left="420" w:leftChars="0"/>
+        <w:jc w:val="left"/>
+        <w:rPr>
+          <w:rFonts w:hint="eastAsia" w:ascii="Î¢ÈíÑÅºÚ" w:hAnsi="Î¢ÈíÑÅºÚ" w:eastAsia="Î¢ÈíÑÅºÚ"/>
+          <w:color w:val="000000"/>
           <w:sz w:val="20"/>
           <w:szCs w:val="20"/>
         </w:rPr>
@@ -505,6 +592,93 @@
           <w:szCs w:val="21"/>
         </w:rPr>
         <w:t>涉及各个阶级的切身利益。</w:t>
+      </w:r>
+    </w:p>
+    <w:p>
+      <w:pPr>
+        <w:numPr>
+          <w:ilvl w:val="0"/>
+          <w:numId w:val="0"/>
+        </w:numPr>
+        <w:ind w:left="420" w:leftChars="0"/>
+        <w:jc w:val="left"/>
+        <w:rPr>
+          <w:rFonts w:hint="eastAsia" w:ascii="Î¢ÈíÑÅºÚ" w:hAnsi="Î¢ÈíÑÅºÚ" w:eastAsia="Î¢ÈíÑÅºÚ"/>
+          <w:color w:val="000000"/>
+          <w:sz w:val="21"/>
+          <w:szCs w:val="21"/>
+        </w:rPr>
+      </w:pPr>
+    </w:p>
+    <w:p>
+      <w:pPr>
+        <w:numPr>
+          <w:ilvl w:val="0"/>
+          <w:numId w:val="1"/>
+        </w:numPr>
+        <w:spacing w:beforeLines="0" w:afterLines="0"/>
+        <w:ind w:left="425" w:leftChars="0" w:hanging="425" w:firstLineChars="0"/>
+        <w:jc w:val="left"/>
+        <w:rPr>
+          <w:rFonts w:hint="eastAsia" w:ascii="宋体" w:hAnsi="宋体" w:eastAsia="宋体"/>
+          <w:sz w:val="21"/>
+          <w:szCs w:val="21"/>
+        </w:rPr>
+      </w:pPr>
+      <w:r>
+        <w:rPr>
+          <w:rFonts w:hint="eastAsia" w:ascii="Î¢ÈíÑÅºÚ" w:hAnsi="Î¢ÈíÑÅºÚ" w:eastAsia="Î¢ÈíÑÅºÚ"/>
+          <w:color w:val="000000"/>
+          <w:sz w:val="21"/>
+          <w:szCs w:val="21"/>
+        </w:rPr>
+        <w:t>一切社会形态共有的经济规律，如生产关系一定要适合生产力性质的规律。</w:t>
+      </w:r>
+    </w:p>
+    <w:p>
+      <w:pPr>
+        <w:spacing w:beforeLines="0" w:afterLines="0"/>
+        <w:ind w:firstLine="420" w:firstLineChars="0"/>
+        <w:jc w:val="left"/>
+        <w:rPr>
+          <w:rFonts w:hint="eastAsia" w:ascii="宋体" w:hAnsi="宋体" w:eastAsia="宋体"/>
+          <w:sz w:val="21"/>
+          <w:szCs w:val="21"/>
+        </w:rPr>
+      </w:pPr>
+      <w:r>
+        <w:rPr>
+          <w:rFonts w:hint="eastAsia" w:ascii="Î¢ÈíÑÅºÚ" w:hAnsi="Î¢ÈíÑÅºÚ" w:eastAsia="Î¢ÈíÑÅºÚ"/>
+          <w:color w:val="000000"/>
+          <w:sz w:val="21"/>
+          <w:szCs w:val="21"/>
+        </w:rPr>
+        <w:t>几个社会形态共有的经济规律，如价值规律在商品经济中发生作用，而商品经济跨越了几个社会形态。</w:t>
+      </w:r>
+    </w:p>
+    <w:p>
+      <w:pPr>
+        <w:numPr>
+          <w:ilvl w:val="0"/>
+          <w:numId w:val="0"/>
+        </w:numPr>
+        <w:ind w:left="420" w:leftChars="0"/>
+        <w:jc w:val="left"/>
+        <w:rPr>
+          <w:rFonts w:hint="eastAsia" w:ascii="Î¢ÈíÑÅºÚ" w:hAnsi="Î¢ÈíÑÅºÚ" w:eastAsia="Î¢ÈíÑÅºÚ"/>
+          <w:color w:val="000000"/>
+          <w:sz w:val="21"/>
+          <w:szCs w:val="21"/>
+        </w:rPr>
+      </w:pPr>
+      <w:r>
+        <w:rPr>
+          <w:rFonts w:hint="eastAsia" w:ascii="Î¢ÈíÑÅºÚ" w:hAnsi="Î¢ÈíÑÅºÚ" w:eastAsia="Î¢ÈíÑÅºÚ"/>
+          <w:color w:val="000000"/>
+          <w:sz w:val="21"/>
+          <w:szCs w:val="21"/>
+        </w:rPr>
+        <w:t>某个社会形态特有的经济规律，如资本主义社会特有的剩余价值规律，社会主义社会的按劳分配规律。</w:t>
       </w:r>
     </w:p>
     <w:p>
@@ -875,6 +1049,8 @@
       <w:r>
         <w:rPr>
           <w:rFonts w:hint="eastAsia" w:ascii="Î¢ÈíÑÅºÚ" w:hAnsi="Î¢ÈíÑÅºÚ" w:eastAsia="Î¢ÈíÑÅºÚ"/>
+          <w:b/>
+          <w:bCs/>
           <w:color w:val="000000"/>
           <w:sz w:val="21"/>
           <w:szCs w:val="21"/>
@@ -941,11 +1117,22 @@
       <w:r>
         <w:rPr>
           <w:rFonts w:hint="eastAsia" w:ascii="Î¢ÈíÑÅºÚ" w:hAnsi="Î¢ÈíÑÅºÚ" w:eastAsia="Î¢ÈíÑÅºÚ"/>
-          <w:color w:val="000000"/>
-          <w:sz w:val="21"/>
-          <w:szCs w:val="21"/>
-        </w:rPr>
-        <w:t>价值规律的作用主要表现在以下三个方面。</w:t>
+          <w:b/>
+          <w:bCs/>
+          <w:color w:val="000000"/>
+          <w:sz w:val="21"/>
+          <w:szCs w:val="21"/>
+        </w:rPr>
+        <w:t>价值规律的作用主要表现在以下三个方面</w:t>
+      </w:r>
+      <w:r>
+        <w:rPr>
+          <w:rFonts w:hint="eastAsia" w:ascii="Î¢ÈíÑÅºÚ" w:hAnsi="Î¢ÈíÑÅºÚ" w:eastAsia="Î¢ÈíÑÅºÚ"/>
+          <w:color w:val="000000"/>
+          <w:sz w:val="21"/>
+          <w:szCs w:val="21"/>
+        </w:rPr>
+        <w:t>。</w:t>
       </w:r>
     </w:p>
     <w:p>
@@ -1159,69 +1346,185 @@
           <w:szCs w:val="21"/>
         </w:rPr>
         <w:t>商品必须是劳动产品的使用价值，许多不是劳动产品的自然物，同样具有使用价值，但不是商品。</w:t>
+      </w:r>
+    </w:p>
+    <w:p>
+      <w:pPr>
+        <w:spacing w:beforeLines="0" w:afterLines="0"/>
+        <w:ind w:firstLine="420" w:firstLineChars="0"/>
+        <w:jc w:val="left"/>
+        <w:rPr>
+          <w:rFonts w:hint="eastAsia" w:ascii="宋体" w:hAnsi="宋体" w:eastAsia="宋体"/>
+          <w:sz w:val="21"/>
+          <w:szCs w:val="21"/>
+        </w:rPr>
+      </w:pPr>
+      <w:r>
+        <w:rPr>
+          <w:rFonts w:hint="eastAsia" w:ascii="Î¢ÈíÑÅºÚ" w:hAnsi="Î¢ÈíÑÅºÚ" w:eastAsia="Î¢ÈíÑÅºÚ"/>
+          <w:color w:val="000000"/>
+          <w:sz w:val="21"/>
+          <w:szCs w:val="21"/>
+        </w:rPr>
+        <w:t>商品的使用价值不是针对生产者自己有用，而是针对他人，即对购买者是有用的。</w:t>
+      </w:r>
+    </w:p>
+    <w:p>
+      <w:pPr>
+        <w:numPr>
+          <w:numId w:val="0"/>
+        </w:numPr>
+        <w:spacing w:beforeLines="0" w:afterLines="0"/>
+        <w:ind w:firstLine="420" w:firstLineChars="0"/>
+        <w:jc w:val="left"/>
+        <w:rPr>
+          <w:rFonts w:hint="eastAsia" w:ascii="Î¢ÈíÑÅºÚ" w:hAnsi="Î¢ÈíÑÅºÚ" w:eastAsia="Î¢ÈíÑÅºÚ"/>
+          <w:color w:val="000000"/>
+          <w:sz w:val="21"/>
+          <w:szCs w:val="21"/>
+        </w:rPr>
+      </w:pPr>
+      <w:r>
+        <w:rPr>
+          <w:rFonts w:hint="eastAsia" w:ascii="Î¢ÈíÑÅºÚ" w:hAnsi="Î¢ÈíÑÅºÚ" w:eastAsia="Î¢ÈíÑÅºÚ"/>
+          <w:color w:val="000000"/>
+          <w:sz w:val="21"/>
+          <w:szCs w:val="21"/>
+        </w:rPr>
+        <w:t>商品的使用价值必须通过交换让渡给他人才能进入消费，因此商品的使用价值是通过交换用以满足他人需要，而不是满足商品生产者自身的需要。</w:t>
+      </w:r>
+    </w:p>
+    <w:p>
+      <w:pPr>
+        <w:numPr>
+          <w:numId w:val="0"/>
+        </w:numPr>
+        <w:spacing w:beforeLines="0" w:afterLines="0"/>
+        <w:ind w:firstLine="420" w:firstLineChars="0"/>
+        <w:jc w:val="left"/>
+        <w:rPr>
+          <w:rFonts w:hint="eastAsia" w:ascii="Î¢ÈíÑÅºÚ" w:hAnsi="Î¢ÈíÑÅºÚ" w:eastAsia="Î¢ÈíÑÅºÚ"/>
+          <w:color w:val="000000"/>
+          <w:sz w:val="21"/>
+          <w:szCs w:val="21"/>
+        </w:rPr>
+      </w:pPr>
+    </w:p>
+    <w:p>
+      <w:pPr>
+        <w:numPr>
+          <w:ilvl w:val="0"/>
+          <w:numId w:val="1"/>
+        </w:numPr>
+        <w:spacing w:beforeLines="0" w:afterLines="0"/>
+        <w:ind w:left="425" w:leftChars="0" w:hanging="425" w:firstLineChars="0"/>
+        <w:jc w:val="left"/>
+        <w:rPr>
+          <w:rFonts w:hint="eastAsia" w:ascii="Î¢ÈíÑÅºÚ" w:hAnsi="Î¢ÈíÑÅºÚ" w:eastAsia="Î¢ÈíÑÅºÚ"/>
+          <w:color w:val="000000"/>
+          <w:sz w:val="21"/>
+          <w:szCs w:val="21"/>
+          <w:lang w:eastAsia="zh-CN"/>
+        </w:rPr>
+      </w:pPr>
+      <w:r>
+        <w:rPr>
+          <w:rFonts w:hint="eastAsia" w:ascii="Î¢ÈíÑÅºÚ" w:hAnsi="Î¢ÈíÑÅºÚ" w:eastAsia="Î¢ÈíÑÅºÚ"/>
+          <w:color w:val="000000"/>
+          <w:sz w:val="21"/>
+          <w:szCs w:val="21"/>
+        </w:rPr>
+        <w:t>商品是用来交换的劳动产品，包含使用价值和价值两个因素，是使用价值和价值的矛盾统一体</w:t>
+      </w:r>
+      <w:r>
+        <w:rPr>
+          <w:rFonts w:hint="eastAsia" w:ascii="Î¢ÈíÑÅºÚ" w:hAnsi="Î¢ÈíÑÅºÚ" w:eastAsia="Î¢ÈíÑÅºÚ"/>
+          <w:color w:val="000000"/>
+          <w:sz w:val="21"/>
+          <w:szCs w:val="21"/>
+          <w:lang w:eastAsia="zh-CN"/>
+        </w:rPr>
+        <w:t>。</w:t>
+      </w:r>
+    </w:p>
+    <w:p>
+      <w:pPr>
+        <w:spacing w:beforeLines="0" w:afterLines="0"/>
+        <w:ind w:firstLine="420" w:firstLineChars="0"/>
+        <w:jc w:val="left"/>
+        <w:rPr>
+          <w:rFonts w:hint="eastAsia" w:ascii="宋体" w:hAnsi="宋体" w:eastAsia="宋体"/>
+          <w:sz w:val="21"/>
+          <w:szCs w:val="21"/>
+        </w:rPr>
+      </w:pPr>
+      <w:r>
+        <w:rPr>
+          <w:rFonts w:hint="eastAsia" w:ascii="Î¢ÈíÑÅºÚ" w:hAnsi="Î¢ÈíÑÅºÚ" w:eastAsia="Î¢ÈíÑÅºÚ"/>
+          <w:color w:val="000000"/>
+          <w:sz w:val="21"/>
+          <w:szCs w:val="21"/>
+        </w:rPr>
+        <w:t>使用价值是交换价值的物质承担者。商品的自然属性，反映人与自然之间的物质关系</w:t>
+      </w:r>
+    </w:p>
+    <w:p>
+      <w:pPr>
+        <w:numPr>
+          <w:numId w:val="0"/>
+        </w:numPr>
+        <w:spacing w:beforeLines="0" w:afterLines="0"/>
+        <w:ind w:firstLine="420" w:firstLineChars="0"/>
+        <w:jc w:val="left"/>
+        <w:rPr>
+          <w:rFonts w:hint="eastAsia" w:ascii="Î¢ÈíÑÅºÚ" w:hAnsi="Î¢ÈíÑÅºÚ" w:eastAsia="Î¢ÈíÑÅºÚ"/>
+          <w:color w:val="000000"/>
+          <w:sz w:val="21"/>
+          <w:szCs w:val="21"/>
+        </w:rPr>
+      </w:pPr>
+      <w:r>
+        <w:rPr>
+          <w:rFonts w:hint="eastAsia" w:ascii="Î¢ÈíÑÅºÚ" w:hAnsi="Î¢ÈíÑÅºÚ" w:eastAsia="Î¢ÈíÑÅºÚ"/>
+          <w:color w:val="000000"/>
+          <w:sz w:val="21"/>
+          <w:szCs w:val="21"/>
+        </w:rPr>
+        <w:t>价值是交换价值的基础，</w:t>
+      </w:r>
+      <w:r>
+        <w:rPr>
+          <w:rFonts w:hint="eastAsia" w:ascii="Î¢ÈíÑÅºÚ" w:hAnsi="Î¢ÈíÑÅºÚ" w:eastAsia="Î¢ÈíÑÅºÚ"/>
+          <w:color w:val="000000"/>
+          <w:sz w:val="21"/>
+          <w:szCs w:val="21"/>
+          <w:lang w:eastAsia="zh-CN"/>
+        </w:rPr>
+        <w:t>是</w:t>
+      </w:r>
+      <w:r>
+        <w:rPr>
+          <w:rFonts w:hint="eastAsia" w:ascii="Î¢ÈíÑÅºÚ" w:hAnsi="Î¢ÈíÑÅºÚ" w:eastAsia="Î¢ÈíÑÅºÚ"/>
+          <w:color w:val="000000"/>
+          <w:sz w:val="21"/>
+          <w:szCs w:val="21"/>
+        </w:rPr>
+        <w:t>商品的本质属性和社会属性，体现着商品生产者之间相互比较劳动耗费量和交换劳动的社会经济关系</w:t>
       </w:r>
       <w:bookmarkStart w:id="0" w:name="_GoBack"/>
       <w:bookmarkEnd w:id="0"/>
     </w:p>
     <w:p>
       <w:pPr>
-        <w:spacing w:beforeLines="0" w:afterLines="0"/>
-        <w:ind w:firstLine="420" w:firstLineChars="0"/>
-        <w:jc w:val="left"/>
-        <w:rPr>
-          <w:rFonts w:hint="eastAsia" w:ascii="宋体" w:hAnsi="宋体" w:eastAsia="宋体"/>
-          <w:sz w:val="21"/>
-          <w:szCs w:val="21"/>
-        </w:rPr>
-      </w:pPr>
-      <w:r>
-        <w:rPr>
-          <w:rFonts w:hint="eastAsia" w:ascii="Î¢ÈíÑÅºÚ" w:hAnsi="Î¢ÈíÑÅºÚ" w:eastAsia="Î¢ÈíÑÅºÚ"/>
-          <w:color w:val="000000"/>
-          <w:sz w:val="21"/>
-          <w:szCs w:val="21"/>
-        </w:rPr>
-        <w:t>商品的使用价值不是针对生产者自己有用，而是针对他人，即对购买者是有用的。</w:t>
-      </w:r>
-    </w:p>
-    <w:p>
-      <w:pPr>
-        <w:numPr>
-          <w:numId w:val="0"/>
-        </w:numPr>
-        <w:spacing w:beforeLines="0" w:afterLines="0"/>
-        <w:ind w:firstLine="420" w:firstLineChars="0"/>
-        <w:jc w:val="left"/>
-        <w:rPr>
-          <w:rFonts w:hint="eastAsia" w:ascii="Î¢ÈíÑÅºÚ" w:hAnsi="Î¢ÈíÑÅºÚ" w:eastAsia="Î¢ÈíÑÅºÚ"/>
-          <w:color w:val="000000"/>
-          <w:sz w:val="21"/>
-          <w:szCs w:val="21"/>
-          <w:lang w:val="en-US" w:eastAsia="zh-CN"/>
-        </w:rPr>
-      </w:pPr>
-      <w:r>
-        <w:rPr>
-          <w:rFonts w:hint="eastAsia" w:ascii="Î¢ÈíÑÅºÚ" w:hAnsi="Î¢ÈíÑÅºÚ" w:eastAsia="Î¢ÈíÑÅºÚ"/>
-          <w:color w:val="000000"/>
-          <w:sz w:val="21"/>
-          <w:szCs w:val="21"/>
-        </w:rPr>
-        <w:t>商品的使用价值必须通过交换让渡给他人才能进入消费，因此商品的使用价值是通过交换用以满足他人需要，而不是满足商品生产者自身的需要。</w:t>
-      </w:r>
-    </w:p>
-    <w:p>
-      <w:pPr>
-        <w:numPr>
-          <w:numId w:val="0"/>
-        </w:numPr>
-        <w:spacing w:beforeLines="0" w:afterLines="0"/>
-        <w:jc w:val="left"/>
-        <w:rPr>
-          <w:rFonts w:hint="eastAsia" w:ascii="Î¢ÈíÑÅºÚ" w:hAnsi="Î¢ÈíÑÅºÚ" w:eastAsia="Î¢ÈíÑÅºÚ"/>
-          <w:color w:val="000000"/>
-          <w:sz w:val="21"/>
-          <w:szCs w:val="21"/>
+        <w:numPr>
+          <w:numId w:val="0"/>
+        </w:numPr>
+        <w:spacing w:beforeLines="0" w:afterLines="0"/>
+        <w:jc w:val="left"/>
+        <w:rPr>
+          <w:rFonts w:hint="eastAsia" w:ascii="Î¢ÈíÑÅºÚ" w:hAnsi="Î¢ÈíÑÅºÚ" w:eastAsia="Î¢ÈíÑÅºÚ"/>
+          <w:color w:val="000000"/>
+          <w:sz w:val="18"/>
         </w:rPr>
       </w:pPr>
     </w:p>
@@ -1851,6 +2154,341 @@
           <w:sz w:val="21"/>
           <w:szCs w:val="21"/>
         </w:rPr>
+        <w:t>信用在市场经济运行中的作用具有二重性：</w:t>
+      </w:r>
+    </w:p>
+    <w:p>
+      <w:pPr>
+        <w:spacing w:beforeLines="0" w:afterLines="0"/>
+        <w:ind w:firstLine="420" w:firstLineChars="0"/>
+        <w:jc w:val="left"/>
+        <w:rPr>
+          <w:rFonts w:hint="eastAsia" w:ascii="Î¢ÈíÑÅºÚ" w:hAnsi="Î¢ÈíÑÅºÚ" w:eastAsia="Î¢ÈíÑÅºÚ"/>
+          <w:color w:val="000000"/>
+          <w:sz w:val="21"/>
+          <w:szCs w:val="21"/>
+        </w:rPr>
+      </w:pPr>
+      <w:r>
+        <w:rPr>
+          <w:rFonts w:hint="eastAsia" w:ascii="Î¢ÈíÑÅºÚ" w:hAnsi="Î¢ÈíÑÅºÚ" w:eastAsia="Î¢ÈíÑÅºÚ"/>
+          <w:b/>
+          <w:bCs/>
+          <w:color w:val="000000"/>
+          <w:sz w:val="21"/>
+          <w:szCs w:val="21"/>
+        </w:rPr>
+        <w:t>一方面信用促进了市场经济的发展</w:t>
+      </w:r>
+      <w:r>
+        <w:rPr>
+          <w:rFonts w:hint="eastAsia" w:ascii="Î¢ÈíÑÅºÚ" w:hAnsi="Î¢ÈíÑÅºÚ" w:eastAsia="Î¢ÈíÑÅºÚ"/>
+          <w:color w:val="000000"/>
+          <w:sz w:val="21"/>
+          <w:szCs w:val="21"/>
+        </w:rPr>
+        <w:t>。</w:t>
+      </w:r>
+    </w:p>
+    <w:p>
+      <w:pPr>
+        <w:spacing w:beforeLines="0" w:afterLines="0"/>
+        <w:ind w:firstLine="420" w:firstLineChars="0"/>
+        <w:jc w:val="left"/>
+        <w:rPr>
+          <w:rFonts w:hint="eastAsia" w:ascii="宋体" w:hAnsi="宋体" w:eastAsia="宋体"/>
+          <w:sz w:val="21"/>
+          <w:szCs w:val="21"/>
+        </w:rPr>
+      </w:pPr>
+      <w:r>
+        <w:rPr>
+          <w:rFonts w:hint="eastAsia" w:ascii="Î¢ÈíÑÅºÚ" w:hAnsi="Î¢ÈíÑÅºÚ" w:eastAsia="Î¢ÈíÑÅºÚ"/>
+          <w:color w:val="000000"/>
+          <w:sz w:val="21"/>
+          <w:szCs w:val="21"/>
+        </w:rPr>
+        <w:t>1 可以增加投资机会，促进资本的自由转移，推动社会资源的优化配置。</w:t>
+      </w:r>
+    </w:p>
+    <w:p>
+      <w:pPr>
+        <w:spacing w:beforeLines="0" w:afterLines="0"/>
+        <w:ind w:firstLine="420" w:firstLineChars="0"/>
+        <w:jc w:val="left"/>
+        <w:rPr>
+          <w:rFonts w:hint="eastAsia" w:ascii="宋体" w:hAnsi="宋体" w:eastAsia="宋体"/>
+          <w:sz w:val="21"/>
+          <w:szCs w:val="21"/>
+        </w:rPr>
+      </w:pPr>
+      <w:r>
+        <w:rPr>
+          <w:rFonts w:hint="eastAsia" w:ascii="Î¢ÈíÑÅºÚ" w:hAnsi="Î¢ÈíÑÅºÚ" w:eastAsia="Î¢ÈíÑÅºÚ"/>
+          <w:color w:val="000000"/>
+          <w:sz w:val="21"/>
+          <w:szCs w:val="21"/>
+        </w:rPr>
+        <w:t>2 可以加速资本的积聚和集中</w:t>
+      </w:r>
+    </w:p>
+    <w:p>
+      <w:pPr>
+        <w:spacing w:beforeLines="0" w:afterLines="0"/>
+        <w:ind w:firstLine="420" w:firstLineChars="0"/>
+        <w:jc w:val="left"/>
+        <w:rPr>
+          <w:rFonts w:hint="eastAsia" w:ascii="宋体" w:hAnsi="宋体" w:eastAsia="宋体"/>
+          <w:sz w:val="21"/>
+          <w:szCs w:val="21"/>
+        </w:rPr>
+      </w:pPr>
+      <w:r>
+        <w:rPr>
+          <w:rFonts w:hint="eastAsia" w:ascii="Î¢ÈíÑÅºÚ" w:hAnsi="Î¢ÈíÑÅºÚ" w:eastAsia="Î¢ÈíÑÅºÚ"/>
+          <w:color w:val="000000"/>
+          <w:sz w:val="21"/>
+          <w:szCs w:val="21"/>
+        </w:rPr>
+        <w:t>3 可以加快商品流转的速度、节省流通费用</w:t>
+      </w:r>
+    </w:p>
+    <w:p>
+      <w:pPr>
+        <w:spacing w:beforeLines="0" w:afterLines="0"/>
+        <w:ind w:firstLine="420" w:firstLineChars="0"/>
+        <w:jc w:val="left"/>
+        <w:rPr>
+          <w:rFonts w:hint="eastAsia" w:ascii="宋体" w:hAnsi="宋体" w:eastAsia="宋体"/>
+          <w:sz w:val="21"/>
+          <w:szCs w:val="21"/>
+        </w:rPr>
+      </w:pPr>
+      <w:r>
+        <w:rPr>
+          <w:rFonts w:hint="eastAsia" w:ascii="Î¢ÈíÑÅºÚ" w:hAnsi="Î¢ÈíÑÅºÚ" w:eastAsia="Î¢ÈíÑÅºÚ"/>
+          <w:color w:val="000000"/>
+          <w:sz w:val="21"/>
+          <w:szCs w:val="21"/>
+        </w:rPr>
+        <w:t>4 给居民提供新的投资渠道和金融资产的持有方式，形成合理的消费结构。</w:t>
+      </w:r>
+    </w:p>
+    <w:p>
+      <w:pPr>
+        <w:spacing w:beforeLines="0" w:afterLines="0"/>
+        <w:ind w:firstLine="420" w:firstLineChars="0"/>
+        <w:jc w:val="left"/>
+        <w:rPr>
+          <w:rFonts w:hint="eastAsia" w:ascii="Î¢ÈíÑÅºÚ" w:hAnsi="Î¢ÈíÑÅºÚ" w:eastAsia="Î¢ÈíÑÅºÚ"/>
+          <w:color w:val="000000"/>
+          <w:sz w:val="21"/>
+          <w:szCs w:val="21"/>
+        </w:rPr>
+      </w:pPr>
+      <w:r>
+        <w:rPr>
+          <w:rFonts w:hint="eastAsia" w:ascii="Î¢ÈíÑÅºÚ" w:hAnsi="Î¢ÈíÑÅºÚ" w:eastAsia="Î¢ÈíÑÅºÚ"/>
+          <w:color w:val="000000"/>
+          <w:sz w:val="21"/>
+          <w:szCs w:val="21"/>
+        </w:rPr>
+        <w:t>5 有效调节国民经济运行。</w:t>
+      </w:r>
+    </w:p>
+    <w:p>
+      <w:pPr>
+        <w:numPr>
+          <w:numId w:val="0"/>
+        </w:numPr>
+        <w:ind w:firstLine="420" w:firstLineChars="0"/>
+        <w:jc w:val="left"/>
+        <w:rPr>
+          <w:rFonts w:hint="eastAsia" w:ascii="Î¢ÈíÑÅºÚ" w:hAnsi="Î¢ÈíÑÅºÚ" w:eastAsia="Î¢ÈíÑÅºÚ"/>
+          <w:color w:val="000000"/>
+          <w:sz w:val="21"/>
+          <w:szCs w:val="21"/>
+        </w:rPr>
+      </w:pPr>
+      <w:r>
+        <w:rPr>
+          <w:rFonts w:hint="eastAsia" w:ascii="Î¢ÈíÑÅºÚ" w:hAnsi="Î¢ÈíÑÅºÚ" w:eastAsia="Î¢ÈíÑÅºÚ"/>
+          <w:b/>
+          <w:bCs/>
+          <w:color w:val="000000"/>
+          <w:sz w:val="21"/>
+          <w:szCs w:val="21"/>
+        </w:rPr>
+        <w:t>另一方面信用也加深了市场经济的内在矛盾。</w:t>
+      </w:r>
+    </w:p>
+    <w:p>
+      <w:pPr>
+        <w:spacing w:beforeLines="0" w:afterLines="0"/>
+        <w:ind w:firstLine="420" w:firstLineChars="0"/>
+        <w:jc w:val="left"/>
+        <w:rPr>
+          <w:rFonts w:hint="eastAsia" w:ascii="宋体" w:hAnsi="宋体" w:eastAsia="宋体"/>
+          <w:sz w:val="21"/>
+          <w:szCs w:val="21"/>
+        </w:rPr>
+      </w:pPr>
+      <w:r>
+        <w:rPr>
+          <w:rFonts w:hint="eastAsia" w:ascii="Î¢ÈíÑÅºÚ" w:hAnsi="Î¢ÈíÑÅºÚ" w:eastAsia="Î¢ÈíÑÅºÚ"/>
+          <w:color w:val="000000"/>
+          <w:sz w:val="21"/>
+          <w:szCs w:val="21"/>
+        </w:rPr>
+        <w:t>1 加深了生产与消费的矛盾，触发生产过剩危机。虚假繁荣，引发盲目扩大生产。</w:t>
+      </w:r>
+    </w:p>
+    <w:p>
+      <w:pPr>
+        <w:spacing w:beforeLines="0" w:afterLines="0"/>
+        <w:ind w:firstLine="420" w:firstLineChars="0"/>
+        <w:jc w:val="left"/>
+        <w:rPr>
+          <w:rFonts w:hint="eastAsia" w:ascii="宋体" w:hAnsi="宋体" w:eastAsia="宋体"/>
+          <w:sz w:val="21"/>
+          <w:szCs w:val="21"/>
+        </w:rPr>
+      </w:pPr>
+      <w:r>
+        <w:rPr>
+          <w:rFonts w:hint="eastAsia" w:ascii="Î¢ÈíÑÅºÚ" w:hAnsi="Î¢ÈíÑÅºÚ" w:eastAsia="Î¢ÈíÑÅºÚ"/>
+          <w:color w:val="000000"/>
+          <w:sz w:val="21"/>
+          <w:szCs w:val="21"/>
+        </w:rPr>
+        <w:t>2 信用会引发货币信用危机，债务得不到偿还，商业信用急剧缩减，银行贷款难以收回，造成货币流通和信用的严重混乱。</w:t>
+      </w:r>
+    </w:p>
+    <w:p>
+      <w:pPr>
+        <w:numPr>
+          <w:numId w:val="0"/>
+        </w:numPr>
+        <w:ind w:firstLine="420" w:firstLineChars="0"/>
+        <w:jc w:val="left"/>
+        <w:rPr>
+          <w:rFonts w:hint="eastAsia" w:ascii="Î¢ÈíÑÅºÚ" w:hAnsi="Î¢ÈíÑÅºÚ" w:eastAsia="Î¢ÈíÑÅºÚ"/>
+          <w:color w:val="000000"/>
+          <w:sz w:val="21"/>
+          <w:szCs w:val="21"/>
+        </w:rPr>
+      </w:pPr>
+      <w:r>
+        <w:rPr>
+          <w:rFonts w:hint="eastAsia" w:ascii="Î¢ÈíÑÅºÚ" w:hAnsi="Î¢ÈíÑÅºÚ" w:eastAsia="Î¢ÈíÑÅºÚ"/>
+          <w:color w:val="000000"/>
+          <w:sz w:val="21"/>
+          <w:szCs w:val="21"/>
+        </w:rPr>
+        <w:t>3 信用刺激投机，投机者利用信用通融资本的机会谋取投机利润，引起经济秩序混乱。</w:t>
+      </w:r>
+    </w:p>
+    <w:p>
+      <w:pPr>
+        <w:numPr>
+          <w:numId w:val="0"/>
+        </w:numPr>
+        <w:ind w:firstLine="420" w:firstLineChars="0"/>
+        <w:jc w:val="left"/>
+        <w:rPr>
+          <w:rFonts w:hint="eastAsia" w:ascii="Î¢ÈíÑÅºÚ" w:hAnsi="Î¢ÈíÑÅºÚ" w:eastAsia="Î¢ÈíÑÅºÚ"/>
+          <w:color w:val="000000"/>
+          <w:sz w:val="21"/>
+          <w:szCs w:val="21"/>
+        </w:rPr>
+      </w:pPr>
+    </w:p>
+    <w:p>
+      <w:pPr>
+        <w:numPr>
+          <w:ilvl w:val="0"/>
+          <w:numId w:val="1"/>
+        </w:numPr>
+        <w:spacing w:beforeLines="0" w:afterLines="0"/>
+        <w:ind w:left="425" w:leftChars="0" w:hanging="425" w:firstLineChars="0"/>
+        <w:jc w:val="left"/>
+        <w:rPr>
+          <w:rFonts w:hint="eastAsia" w:ascii="宋体" w:hAnsi="宋体" w:eastAsia="宋体"/>
+          <w:sz w:val="21"/>
+          <w:szCs w:val="21"/>
+        </w:rPr>
+      </w:pPr>
+      <w:r>
+        <w:rPr>
+          <w:rFonts w:hint="eastAsia" w:ascii="Î¢ÈíÑÅºÚ" w:hAnsi="Î¢ÈíÑÅºÚ" w:eastAsia="Î¢ÈíÑÅºÚ"/>
+          <w:color w:val="000000"/>
+          <w:sz w:val="21"/>
+          <w:szCs w:val="21"/>
+        </w:rPr>
+        <w:t>劳动力所有者必须有人身自由，可以自由地支配自己的劳动力。</w:t>
+      </w:r>
+    </w:p>
+    <w:p>
+      <w:pPr>
+        <w:numPr>
+          <w:numId w:val="0"/>
+        </w:numPr>
+        <w:ind w:firstLine="420" w:firstLineChars="0"/>
+        <w:jc w:val="left"/>
+        <w:rPr>
+          <w:rFonts w:hint="eastAsia" w:ascii="Î¢ÈíÑÅºÚ" w:hAnsi="Î¢ÈíÑÅºÚ" w:eastAsia="Î¢ÈíÑÅºÚ"/>
+          <w:color w:val="000000"/>
+          <w:sz w:val="21"/>
+          <w:szCs w:val="21"/>
+        </w:rPr>
+      </w:pPr>
+      <w:r>
+        <w:rPr>
+          <w:rFonts w:hint="eastAsia" w:ascii="Î¢ÈíÑÅºÚ" w:hAnsi="Î¢ÈíÑÅºÚ" w:eastAsia="Î¢ÈíÑÅºÚ"/>
+          <w:color w:val="000000"/>
+          <w:sz w:val="21"/>
+          <w:szCs w:val="21"/>
+        </w:rPr>
+        <w:t>劳动力所有者丧失一切生产资料和生活资料，除自己的劳动力以外，一无所有。</w:t>
+      </w:r>
+    </w:p>
+    <w:p>
+      <w:pPr>
+        <w:numPr>
+          <w:numId w:val="0"/>
+        </w:numPr>
+        <w:ind w:firstLine="420" w:firstLineChars="0"/>
+        <w:jc w:val="left"/>
+        <w:rPr>
+          <w:rFonts w:hint="eastAsia" w:ascii="Î¢ÈíÑÅºÚ" w:hAnsi="Î¢ÈíÑÅºÚ" w:eastAsia="Î¢ÈíÑÅºÚ"/>
+          <w:color w:val="000000"/>
+          <w:sz w:val="21"/>
+          <w:szCs w:val="21"/>
+        </w:rPr>
+      </w:pPr>
+    </w:p>
+    <w:p>
+      <w:pPr>
+        <w:numPr>
+          <w:ilvl w:val="0"/>
+          <w:numId w:val="1"/>
+        </w:numPr>
+        <w:spacing w:beforeLines="0" w:afterLines="0"/>
+        <w:ind w:left="425" w:leftChars="0" w:hanging="425" w:firstLineChars="0"/>
+        <w:jc w:val="left"/>
+        <w:rPr>
+          <w:rFonts w:hint="eastAsia" w:ascii="宋体" w:hAnsi="宋体" w:eastAsia="宋体"/>
+          <w:sz w:val="21"/>
+          <w:szCs w:val="21"/>
+        </w:rPr>
+      </w:pPr>
+      <w:r>
+        <w:rPr>
+          <w:rFonts w:hint="eastAsia" w:ascii="Î¢ÈíÑÅºÚ" w:hAnsi="Î¢ÈíÑÅºÚ" w:eastAsia="Î¢ÈíÑÅºÚ"/>
+          <w:color w:val="000000"/>
+          <w:sz w:val="21"/>
+          <w:szCs w:val="21"/>
+        </w:rPr>
         <w:t>银行信用的债权人是货币资本所有者，债务人是职能资本，银行信用的实质是银行作为中介使货币资本所有者通过银行和职能资本家之间发生信用关系。</w:t>
       </w:r>
     </w:p>
@@ -2024,6 +2662,285 @@
           <w:rFonts w:hint="eastAsia" w:ascii="宋体" w:hAnsi="宋体" w:eastAsia="宋体"/>
           <w:sz w:val="21"/>
           <w:szCs w:val="21"/>
+        </w:rPr>
+      </w:pPr>
+      <w:r>
+        <w:rPr>
+          <w:rFonts w:hint="eastAsia" w:ascii="Î¢ÈíÑÅºÚ" w:hAnsi="Î¢ÈíÑÅºÚ" w:eastAsia="Î¢ÈíÑÅºÚ"/>
+          <w:color w:val="000000"/>
+          <w:sz w:val="21"/>
+          <w:szCs w:val="21"/>
+        </w:rPr>
+        <w:t>进一步揭露了剩余价值的来源和资本主义经济关系的实质，说明了剩余价值只是由可变资本产生的，即雇佣工人的剩余劳动是剩余价值产生的唯一源泉。</w:t>
+      </w:r>
+    </w:p>
+    <w:p>
+      <w:pPr>
+        <w:numPr>
+          <w:numId w:val="0"/>
+        </w:numPr>
+        <w:spacing w:beforeLines="0" w:afterLines="0"/>
+        <w:ind w:leftChars="0" w:firstLine="420" w:firstLineChars="0"/>
+        <w:jc w:val="left"/>
+        <w:rPr>
+          <w:rFonts w:hint="eastAsia" w:ascii="Î¢ÈíÑÅºÚ" w:hAnsi="Î¢ÈíÑÅºÚ" w:eastAsia="Î¢ÈíÑÅºÚ"/>
+          <w:color w:val="000000"/>
+          <w:sz w:val="21"/>
+          <w:szCs w:val="21"/>
+        </w:rPr>
+      </w:pPr>
+      <w:r>
+        <w:rPr>
+          <w:rFonts w:hint="eastAsia" w:ascii="Î¢ÈíÑÅºÚ" w:hAnsi="Î¢ÈíÑÅºÚ" w:eastAsia="Î¢ÈíÑÅºÚ"/>
+          <w:color w:val="000000"/>
+          <w:sz w:val="21"/>
+          <w:szCs w:val="21"/>
+        </w:rPr>
+        <w:t>为考察资本家对雇佣工人的剥削程度提供了科学依据。</w:t>
+      </w:r>
+    </w:p>
+    <w:p>
+      <w:pPr>
+        <w:numPr>
+          <w:numId w:val="0"/>
+        </w:numPr>
+        <w:spacing w:beforeLines="0" w:afterLines="0"/>
+        <w:ind w:leftChars="0" w:firstLine="420" w:firstLineChars="0"/>
+        <w:jc w:val="left"/>
+        <w:rPr>
+          <w:rFonts w:hint="eastAsia" w:ascii="Î¢ÈíÑÅºÚ" w:hAnsi="Î¢ÈíÑÅºÚ" w:eastAsia="Î¢ÈíÑÅºÚ"/>
+          <w:color w:val="000000"/>
+          <w:sz w:val="21"/>
+          <w:szCs w:val="21"/>
+        </w:rPr>
+      </w:pPr>
+    </w:p>
+    <w:p>
+      <w:pPr>
+        <w:numPr>
+          <w:ilvl w:val="0"/>
+          <w:numId w:val="1"/>
+        </w:numPr>
+        <w:spacing w:beforeLines="0" w:afterLines="0"/>
+        <w:ind w:left="425" w:leftChars="0" w:hanging="425" w:firstLineChars="0"/>
+        <w:jc w:val="left"/>
+        <w:rPr>
+          <w:rFonts w:hint="eastAsia" w:ascii="宋体" w:hAnsi="宋体" w:eastAsia="宋体"/>
+          <w:sz w:val="21"/>
+          <w:szCs w:val="21"/>
+        </w:rPr>
+      </w:pPr>
+      <w:r>
+        <w:rPr>
+          <w:rFonts w:hint="eastAsia" w:ascii="Î¢ÈíÑÅºÚ" w:hAnsi="Î¢ÈíÑÅºÚ" w:eastAsia="Î¢ÈíÑÅºÚ"/>
+          <w:color w:val="000000"/>
+          <w:sz w:val="21"/>
+          <w:szCs w:val="21"/>
+        </w:rPr>
+        <w:t>划分的根据不同：</w:t>
+      </w:r>
+    </w:p>
+    <w:p>
+      <w:pPr>
+        <w:spacing w:beforeLines="0" w:afterLines="0"/>
+        <w:ind w:firstLine="420" w:firstLineChars="0"/>
+        <w:jc w:val="left"/>
+        <w:rPr>
+          <w:rFonts w:hint="eastAsia" w:ascii="宋体" w:hAnsi="宋体" w:eastAsia="宋体"/>
+          <w:sz w:val="21"/>
+          <w:szCs w:val="21"/>
+        </w:rPr>
+      </w:pPr>
+      <w:r>
+        <w:rPr>
+          <w:rFonts w:hint="eastAsia" w:ascii="Î¢ÈíÑÅºÚ" w:hAnsi="Î¢ÈíÑÅºÚ" w:eastAsia="Î¢ÈíÑÅºÚ"/>
+          <w:color w:val="000000"/>
+          <w:sz w:val="21"/>
+          <w:szCs w:val="21"/>
+        </w:rPr>
+        <w:t>固定资本和流动资本：资本不同部分的价值周转方式。</w:t>
+      </w:r>
+    </w:p>
+    <w:p>
+      <w:pPr>
+        <w:spacing w:beforeLines="0" w:afterLines="0"/>
+        <w:ind w:firstLine="420" w:firstLineChars="0"/>
+        <w:jc w:val="left"/>
+        <w:rPr>
+          <w:rFonts w:hint="eastAsia" w:ascii="宋体" w:hAnsi="宋体" w:eastAsia="宋体"/>
+          <w:sz w:val="21"/>
+          <w:szCs w:val="21"/>
+        </w:rPr>
+      </w:pPr>
+      <w:r>
+        <w:rPr>
+          <w:rFonts w:hint="eastAsia" w:ascii="Î¢ÈíÑÅºÚ" w:hAnsi="Î¢ÈíÑÅºÚ" w:eastAsia="Î¢ÈíÑÅºÚ"/>
+          <w:color w:val="000000"/>
+          <w:sz w:val="21"/>
+          <w:szCs w:val="21"/>
+        </w:rPr>
+        <w:t>不变资本与可变资本：资本不同部分在剩余价值生产过程中所起的作用。</w:t>
+      </w:r>
+    </w:p>
+    <w:p>
+      <w:pPr>
+        <w:spacing w:beforeLines="0" w:afterLines="0"/>
+        <w:ind w:firstLine="420" w:firstLineChars="0"/>
+        <w:jc w:val="left"/>
+        <w:rPr>
+          <w:rFonts w:hint="eastAsia" w:ascii="宋体" w:hAnsi="宋体" w:eastAsia="宋体"/>
+          <w:sz w:val="21"/>
+          <w:szCs w:val="21"/>
+        </w:rPr>
+      </w:pPr>
+      <w:r>
+        <w:rPr>
+          <w:rFonts w:hint="eastAsia" w:ascii="Î¢ÈíÑÅºÚ" w:hAnsi="Î¢ÈíÑÅºÚ" w:eastAsia="Î¢ÈíÑÅºÚ"/>
+          <w:color w:val="000000"/>
+          <w:sz w:val="21"/>
+          <w:szCs w:val="21"/>
+        </w:rPr>
+        <w:t>划分的内容不同：</w:t>
+      </w:r>
+    </w:p>
+    <w:p>
+      <w:pPr>
+        <w:spacing w:beforeLines="0" w:afterLines="0"/>
+        <w:ind w:firstLine="420" w:firstLineChars="0"/>
+        <w:jc w:val="left"/>
+        <w:rPr>
+          <w:rFonts w:hint="eastAsia" w:ascii="宋体" w:hAnsi="宋体" w:eastAsia="宋体"/>
+          <w:sz w:val="21"/>
+          <w:szCs w:val="21"/>
+        </w:rPr>
+      </w:pPr>
+      <w:r>
+        <w:rPr>
+          <w:rFonts w:hint="eastAsia" w:ascii="Î¢ÈíÑÅºÚ" w:hAnsi="Î¢ÈíÑÅºÚ" w:eastAsia="Î¢ÈíÑÅºÚ"/>
+          <w:color w:val="000000"/>
+          <w:sz w:val="21"/>
+          <w:szCs w:val="21"/>
+        </w:rPr>
+        <w:t>固定资本和流动资本：固定资本只包括用于劳动资料的资本；流动资本却包括用于劳动对象和劳动力的资本。</w:t>
+      </w:r>
+    </w:p>
+    <w:p>
+      <w:pPr>
+        <w:spacing w:beforeLines="0" w:afterLines="0"/>
+        <w:ind w:firstLine="420" w:firstLineChars="0"/>
+        <w:jc w:val="left"/>
+        <w:rPr>
+          <w:rFonts w:hint="eastAsia" w:ascii="宋体" w:hAnsi="宋体" w:eastAsia="宋体"/>
+          <w:sz w:val="21"/>
+          <w:szCs w:val="21"/>
+        </w:rPr>
+      </w:pPr>
+      <w:r>
+        <w:rPr>
+          <w:rFonts w:hint="eastAsia" w:ascii="Î¢ÈíÑÅºÚ" w:hAnsi="Î¢ÈíÑÅºÚ" w:eastAsia="Î¢ÈíÑÅºÚ"/>
+          <w:color w:val="000000"/>
+          <w:sz w:val="21"/>
+          <w:szCs w:val="21"/>
+        </w:rPr>
+        <w:t>不变资本与可变资本：不变资本包括用于劳动资料和劳动对象的资本，可变资本只是用于劳动力的资本。</w:t>
+      </w:r>
+    </w:p>
+    <w:p>
+      <w:pPr>
+        <w:spacing w:beforeLines="0" w:afterLines="0"/>
+        <w:ind w:firstLine="420" w:firstLineChars="0"/>
+        <w:jc w:val="left"/>
+        <w:rPr>
+          <w:rFonts w:hint="eastAsia" w:ascii="宋体" w:hAnsi="宋体" w:eastAsia="宋体"/>
+          <w:sz w:val="21"/>
+          <w:szCs w:val="21"/>
+        </w:rPr>
+      </w:pPr>
+      <w:r>
+        <w:rPr>
+          <w:rFonts w:hint="eastAsia" w:ascii="Î¢ÈíÑÅºÚ" w:hAnsi="Î¢ÈíÑÅºÚ" w:eastAsia="Î¢ÈíÑÅºÚ"/>
+          <w:color w:val="000000"/>
+          <w:sz w:val="21"/>
+          <w:szCs w:val="21"/>
+        </w:rPr>
+        <w:t>划分的目的不同：</w:t>
+      </w:r>
+    </w:p>
+    <w:p>
+      <w:pPr>
+        <w:spacing w:beforeLines="0" w:afterLines="0"/>
+        <w:ind w:firstLine="420" w:firstLineChars="0"/>
+        <w:jc w:val="left"/>
+        <w:rPr>
+          <w:rFonts w:hint="eastAsia" w:ascii="宋体" w:hAnsi="宋体" w:eastAsia="宋体"/>
+          <w:sz w:val="21"/>
+          <w:szCs w:val="21"/>
+        </w:rPr>
+      </w:pPr>
+      <w:r>
+        <w:rPr>
+          <w:rFonts w:hint="eastAsia" w:ascii="Î¢ÈíÑÅºÚ" w:hAnsi="Î¢ÈíÑÅºÚ" w:eastAsia="Î¢ÈíÑÅºÚ"/>
+          <w:color w:val="000000"/>
+          <w:sz w:val="21"/>
+          <w:szCs w:val="21"/>
+        </w:rPr>
+        <w:t>固定资本和流动资本：揭示生产资本的不用部分对资本周转速度的不同影响，从而揭示对剩余价值生产的不同影响。</w:t>
+      </w:r>
+    </w:p>
+    <w:p>
+      <w:pPr>
+        <w:numPr>
+          <w:numId w:val="0"/>
+        </w:numPr>
+        <w:spacing w:beforeLines="0" w:afterLines="0"/>
+        <w:ind w:firstLine="420" w:firstLineChars="0"/>
+        <w:jc w:val="left"/>
+        <w:rPr>
+          <w:rFonts w:hint="eastAsia" w:ascii="Î¢ÈíÑÅºÚ" w:hAnsi="Î¢ÈíÑÅºÚ" w:eastAsia="Î¢ÈíÑÅºÚ"/>
+          <w:color w:val="000000"/>
+          <w:sz w:val="21"/>
+          <w:szCs w:val="21"/>
+        </w:rPr>
+      </w:pPr>
+      <w:r>
+        <w:rPr>
+          <w:rFonts w:hint="eastAsia" w:ascii="Î¢ÈíÑÅºÚ" w:hAnsi="Î¢ÈíÑÅºÚ" w:eastAsia="Î¢ÈíÑÅºÚ"/>
+          <w:color w:val="000000"/>
+          <w:sz w:val="21"/>
+          <w:szCs w:val="21"/>
+        </w:rPr>
+        <w:t>不变资本与可变资本：揭示可变资产是剩余价值的真正源泉，从而揭露资本主义剥削的秘密。</w:t>
+      </w:r>
+    </w:p>
+    <w:p>
+      <w:pPr>
+        <w:numPr>
+          <w:numId w:val="0"/>
+        </w:numPr>
+        <w:spacing w:beforeLines="0" w:afterLines="0"/>
+        <w:ind w:leftChars="0" w:firstLine="420" w:firstLineChars="0"/>
+        <w:jc w:val="left"/>
+        <w:rPr>
+          <w:rFonts w:hint="eastAsia" w:ascii="Î¢ÈíÑÅºÚ" w:hAnsi="Î¢ÈíÑÅºÚ" w:eastAsia="Î¢ÈíÑÅºÚ"/>
+          <w:color w:val="000000"/>
+          <w:sz w:val="21"/>
+          <w:szCs w:val="21"/>
+        </w:rPr>
+      </w:pPr>
+    </w:p>
+    <w:p>
+      <w:pPr>
+        <w:numPr>
+          <w:ilvl w:val="0"/>
+          <w:numId w:val="1"/>
+        </w:numPr>
+        <w:spacing w:beforeLines="0" w:afterLines="0"/>
+        <w:ind w:left="425" w:leftChars="0" w:hanging="425" w:firstLineChars="0"/>
+        <w:jc w:val="left"/>
+        <w:rPr>
+          <w:rFonts w:hint="eastAsia" w:ascii="宋体" w:hAnsi="宋体" w:eastAsia="宋体"/>
+          <w:sz w:val="21"/>
+          <w:szCs w:val="21"/>
           <w:lang w:eastAsia="zh-CN"/>
         </w:rPr>
       </w:pPr>
@@ -2056,7 +2973,7 @@
           <w:sz w:val="21"/>
           <w:szCs w:val="21"/>
         </w:rPr>
-        <w:t>1 生产过程中的使用造成的磨损。</w:t>
+        <w:t>生产过程中的使用造成的磨损。</w:t>
       </w:r>
       <w:r>
         <w:rPr>
@@ -2101,47 +3018,444 @@
     </w:p>
     <w:p>
       <w:pPr>
-        <w:spacing w:beforeLines="0" w:afterLines="0"/>
-        <w:ind w:firstLine="420" w:firstLineChars="0"/>
-        <w:jc w:val="left"/>
-        <w:rPr>
-          <w:rFonts w:hint="eastAsia" w:ascii="Î¢ÈíÑÅºÚ" w:hAnsi="Î¢ÈíÑÅºÚ" w:eastAsia="Î¢ÈíÑÅºÚ"/>
-          <w:color w:val="000000"/>
-          <w:sz w:val="21"/>
-          <w:szCs w:val="21"/>
-        </w:rPr>
-      </w:pPr>
-      <w:r>
-        <w:rPr>
-          <w:rFonts w:hint="eastAsia" w:ascii="Î¢ÈíÑÅºÚ" w:hAnsi="Î¢ÈíÑÅºÚ" w:eastAsia="Î¢ÈíÑÅºÚ"/>
-          <w:color w:val="000000"/>
-          <w:sz w:val="21"/>
-          <w:szCs w:val="21"/>
-        </w:rPr>
-        <w:t>1 由于劳动生产率的提高使生产同样设备的社会必要劳动时间减少，从而使原有固定资本的价值相应下降。</w:t>
-      </w:r>
-      <w:r>
-        <w:rPr>
-          <w:rFonts w:hint="eastAsia" w:ascii="宋体" w:hAnsi="宋体"/>
+        <w:numPr>
+          <w:numId w:val="0"/>
+        </w:numPr>
+        <w:spacing w:beforeLines="0" w:afterLines="0"/>
+        <w:ind w:firstLine="420" w:firstLineChars="0"/>
+        <w:jc w:val="left"/>
+        <w:rPr>
+          <w:rFonts w:hint="eastAsia" w:ascii="Î¢ÈíÑÅºÚ" w:hAnsi="Î¢ÈíÑÅºÚ" w:eastAsia="Î¢ÈíÑÅºÚ"/>
+          <w:color w:val="000000"/>
+          <w:sz w:val="21"/>
+          <w:szCs w:val="21"/>
+        </w:rPr>
+      </w:pPr>
+      <w:r>
+        <w:rPr>
+          <w:rFonts w:hint="eastAsia" w:ascii="Î¢ÈíÑÅºÚ" w:hAnsi="Î¢ÈíÑÅºÚ" w:eastAsia="Î¢ÈíÑÅºÚ"/>
+          <w:color w:val="000000"/>
+          <w:sz w:val="21"/>
+          <w:szCs w:val="21"/>
+        </w:rPr>
+        <w:t>由于劳动生产率的提高使生产同样设备的社会必要劳动时间减少，从而使原有固定资本的价值相应下降。由于新技术的发明和应用，生产出了效率更高的机器，使原有机器贬值。</w:t>
+      </w:r>
+    </w:p>
+    <w:p>
+      <w:pPr>
+        <w:numPr>
+          <w:numId w:val="0"/>
+        </w:numPr>
+        <w:spacing w:beforeLines="0" w:afterLines="0"/>
+        <w:jc w:val="left"/>
+        <w:rPr>
+          <w:rFonts w:hint="eastAsia" w:ascii="Î¢ÈíÑÅºÚ" w:hAnsi="Î¢ÈíÑÅºÚ" w:eastAsia="Î¢ÈíÑÅºÚ"/>
+          <w:color w:val="000000"/>
+          <w:sz w:val="21"/>
+          <w:szCs w:val="21"/>
+        </w:rPr>
+      </w:pPr>
+    </w:p>
+    <w:p>
+      <w:pPr>
+        <w:numPr>
+          <w:ilvl w:val="0"/>
+          <w:numId w:val="1"/>
+        </w:numPr>
+        <w:spacing w:beforeLines="0" w:afterLines="0"/>
+        <w:ind w:left="425" w:leftChars="0" w:hanging="425" w:firstLineChars="0"/>
+        <w:jc w:val="left"/>
+        <w:rPr>
+          <w:rFonts w:hint="eastAsia" w:ascii="宋体" w:hAnsi="宋体" w:eastAsia="宋体"/>
+          <w:sz w:val="21"/>
+          <w:szCs w:val="21"/>
+        </w:rPr>
+      </w:pPr>
+      <w:r>
+        <w:rPr>
+          <w:rFonts w:hint="eastAsia" w:ascii="Î¢ÈíÑÅºÚ" w:hAnsi="Î¢ÈíÑÅºÚ" w:eastAsia="Î¢ÈíÑÅºÚ"/>
+          <w:color w:val="000000"/>
+          <w:sz w:val="21"/>
+          <w:szCs w:val="21"/>
+        </w:rPr>
+        <w:t>利润率的高低手多种因素影响，主要有四个方面：</w:t>
+      </w:r>
+    </w:p>
+    <w:p>
+      <w:pPr>
+        <w:spacing w:beforeLines="0" w:afterLines="0"/>
+        <w:ind w:firstLine="420" w:firstLineChars="0"/>
+        <w:jc w:val="left"/>
+        <w:rPr>
+          <w:rFonts w:hint="eastAsia" w:ascii="宋体" w:hAnsi="宋体" w:eastAsia="宋体"/>
+          <w:sz w:val="21"/>
+          <w:szCs w:val="21"/>
+        </w:rPr>
+      </w:pPr>
+      <w:r>
+        <w:rPr>
+          <w:rFonts w:hint="eastAsia" w:ascii="Î¢ÈíÑÅºÚ" w:hAnsi="Î¢ÈíÑÅºÚ" w:eastAsia="Î¢ÈíÑÅºÚ"/>
+          <w:color w:val="000000"/>
+          <w:sz w:val="21"/>
+          <w:szCs w:val="21"/>
+        </w:rPr>
+        <w:t>1 剩余价值率的高低：</w:t>
+      </w:r>
+    </w:p>
+    <w:p>
+      <w:pPr>
+        <w:spacing w:beforeLines="0" w:afterLines="0"/>
+        <w:ind w:firstLine="420" w:firstLineChars="0"/>
+        <w:jc w:val="left"/>
+        <w:rPr>
+          <w:rFonts w:hint="eastAsia" w:ascii="宋体" w:hAnsi="宋体" w:eastAsia="宋体"/>
+          <w:sz w:val="21"/>
+          <w:szCs w:val="21"/>
+        </w:rPr>
+      </w:pPr>
+      <w:r>
+        <w:rPr>
+          <w:rFonts w:hint="eastAsia" w:ascii="Î¢ÈíÑÅºÚ" w:hAnsi="Î¢ÈíÑÅºÚ" w:eastAsia="Î¢ÈíÑÅºÚ"/>
+          <w:color w:val="000000"/>
+          <w:sz w:val="21"/>
+          <w:szCs w:val="21"/>
+        </w:rPr>
+        <w:t>2 资本有机构成的高低：</w:t>
+      </w:r>
+    </w:p>
+    <w:p>
+      <w:pPr>
+        <w:spacing w:beforeLines="0" w:afterLines="0"/>
+        <w:ind w:firstLine="420" w:firstLineChars="0"/>
+        <w:jc w:val="left"/>
+        <w:rPr>
+          <w:rFonts w:hint="eastAsia" w:ascii="宋体" w:hAnsi="宋体" w:eastAsia="宋体"/>
+          <w:sz w:val="21"/>
+          <w:szCs w:val="21"/>
+        </w:rPr>
+      </w:pPr>
+      <w:r>
+        <w:rPr>
+          <w:rFonts w:hint="eastAsia" w:ascii="Î¢ÈíÑÅºÚ" w:hAnsi="Î¢ÈíÑÅºÚ" w:eastAsia="Î¢ÈíÑÅºÚ"/>
+          <w:color w:val="000000"/>
+          <w:sz w:val="21"/>
+          <w:szCs w:val="21"/>
+        </w:rPr>
+        <w:t>3 不变资本的节约：</w:t>
+      </w:r>
+    </w:p>
+    <w:p>
+      <w:pPr>
+        <w:numPr>
+          <w:numId w:val="0"/>
+        </w:numPr>
+        <w:spacing w:beforeLines="0" w:afterLines="0"/>
+        <w:ind w:firstLine="420" w:firstLineChars="0"/>
+        <w:jc w:val="left"/>
+        <w:rPr>
+          <w:rFonts w:hint="eastAsia" w:ascii="Î¢ÈíÑÅºÚ" w:hAnsi="Î¢ÈíÑÅºÚ" w:eastAsia="Î¢ÈíÑÅºÚ"/>
+          <w:color w:val="000000"/>
+          <w:sz w:val="21"/>
+          <w:szCs w:val="21"/>
+        </w:rPr>
+      </w:pPr>
+      <w:r>
+        <w:rPr>
+          <w:rFonts w:hint="eastAsia" w:ascii="Î¢ÈíÑÅºÚ" w:hAnsi="Î¢ÈíÑÅºÚ" w:eastAsia="Î¢ÈíÑÅºÚ"/>
+          <w:color w:val="000000"/>
+          <w:sz w:val="21"/>
+          <w:szCs w:val="21"/>
+        </w:rPr>
+        <w:t>4 资金周转速度的快慢</w:t>
+      </w:r>
+    </w:p>
+    <w:p>
+      <w:pPr>
+        <w:numPr>
+          <w:numId w:val="0"/>
+        </w:numPr>
+        <w:spacing w:beforeLines="0" w:afterLines="0"/>
+        <w:ind w:firstLine="420" w:firstLineChars="0"/>
+        <w:jc w:val="left"/>
+        <w:rPr>
+          <w:rFonts w:hint="eastAsia" w:ascii="Î¢ÈíÑÅºÚ" w:hAnsi="Î¢ÈíÑÅºÚ" w:eastAsia="Î¢ÈíÑÅºÚ"/>
+          <w:color w:val="000000"/>
+          <w:sz w:val="21"/>
+          <w:szCs w:val="21"/>
+        </w:rPr>
+      </w:pPr>
+    </w:p>
+    <w:p>
+      <w:pPr>
+        <w:numPr>
+          <w:ilvl w:val="0"/>
+          <w:numId w:val="1"/>
+        </w:numPr>
+        <w:spacing w:beforeLines="0" w:afterLines="0"/>
+        <w:ind w:left="425" w:leftChars="0" w:hanging="425" w:firstLineChars="0"/>
+        <w:jc w:val="left"/>
+        <w:rPr>
+          <w:rFonts w:hint="eastAsia" w:ascii="宋体" w:hAnsi="宋体" w:eastAsia="宋体"/>
+          <w:sz w:val="21"/>
+          <w:szCs w:val="21"/>
+        </w:rPr>
+      </w:pPr>
+      <w:r>
+        <w:rPr>
+          <w:rFonts w:hint="eastAsia" w:ascii="Î¢ÈíÑÅºÚ" w:hAnsi="Î¢ÈíÑÅºÚ" w:eastAsia="Î¢ÈíÑÅºÚ"/>
+          <w:color w:val="000000"/>
+          <w:sz w:val="21"/>
+          <w:szCs w:val="21"/>
+        </w:rPr>
+        <w:t>1 工人在资本家的监督下劳动。</w:t>
+      </w:r>
+    </w:p>
+    <w:p>
+      <w:pPr>
+        <w:numPr>
+          <w:numId w:val="0"/>
+        </w:numPr>
+        <w:spacing w:beforeLines="0" w:afterLines="0"/>
+        <w:ind w:leftChars="0" w:firstLine="420" w:firstLineChars="0"/>
+        <w:jc w:val="left"/>
+        <w:rPr>
+          <w:rFonts w:hint="eastAsia" w:ascii="Î¢ÈíÑÅºÚ" w:hAnsi="Î¢ÈíÑÅºÚ" w:eastAsia="Î¢ÈíÑÅºÚ"/>
+          <w:color w:val="000000"/>
+          <w:sz w:val="21"/>
+          <w:szCs w:val="21"/>
+        </w:rPr>
+      </w:pPr>
+      <w:r>
+        <w:rPr>
+          <w:rFonts w:hint="eastAsia" w:ascii="Î¢ÈíÑÅºÚ" w:hAnsi="Î¢ÈíÑÅºÚ" w:eastAsia="Î¢ÈíÑÅºÚ"/>
+          <w:color w:val="000000"/>
+          <w:sz w:val="21"/>
+          <w:szCs w:val="21"/>
+        </w:rPr>
+        <w:t>2 工人的劳动产品全部归资本家所有。</w:t>
+      </w:r>
+    </w:p>
+    <w:p>
+      <w:pPr>
+        <w:numPr>
+          <w:numId w:val="0"/>
+        </w:numPr>
+        <w:ind w:leftChars="0" w:firstLine="420" w:firstLineChars="0"/>
+        <w:jc w:val="left"/>
+        <w:rPr>
+          <w:rFonts w:hint="eastAsia" w:ascii="Î¢ÈíÑÅºÚ" w:hAnsi="Î¢ÈíÑÅºÚ" w:eastAsia="Î¢ÈíÑÅºÚ"/>
+          <w:color w:val="000000"/>
+          <w:sz w:val="21"/>
+          <w:szCs w:val="21"/>
+        </w:rPr>
+      </w:pPr>
+    </w:p>
+    <w:p>
+      <w:pPr>
+        <w:numPr>
+          <w:ilvl w:val="0"/>
+          <w:numId w:val="1"/>
+        </w:numPr>
+        <w:ind w:left="425" w:leftChars="0" w:hanging="425" w:firstLineChars="0"/>
+        <w:jc w:val="left"/>
+        <w:rPr>
+          <w:rFonts w:hint="eastAsia" w:ascii="Î¢ÈíÑÅºÚ" w:hAnsi="Î¢ÈíÑÅºÚ" w:eastAsia="Î¢ÈíÑÅºÚ"/>
+          <w:color w:val="000000"/>
+          <w:sz w:val="21"/>
+          <w:szCs w:val="21"/>
+          <w:lang w:eastAsia="zh-CN"/>
+        </w:rPr>
+      </w:pPr>
+      <w:r>
+        <w:rPr>
+          <w:rFonts w:hint="eastAsia" w:ascii="Î¢ÈíÑÅºÚ" w:hAnsi="Î¢ÈíÑÅºÚ" w:eastAsia="Î¢ÈíÑÅºÚ"/>
+          <w:color w:val="000000"/>
+          <w:sz w:val="21"/>
+          <w:szCs w:val="21"/>
+          <w:lang w:eastAsia="zh-CN"/>
+        </w:rPr>
+        <w:t>级差地租</w:t>
+      </w:r>
+      <w:r>
+        <w:rPr>
+          <w:rFonts w:hint="eastAsia" w:ascii="Î¢ÈíÑÅºÚ" w:hAnsi="Î¢ÈíÑÅºÚ" w:eastAsia="Î¢ÈíÑÅºÚ"/>
+          <w:color w:val="000000"/>
+          <w:sz w:val="21"/>
+          <w:szCs w:val="21"/>
+        </w:rPr>
+        <w:t>是租种较优土地的农业资本家获得的、归土地所有者占有的农业超额利润</w:t>
+      </w:r>
+      <w:r>
+        <w:rPr>
+          <w:rFonts w:hint="eastAsia" w:ascii="Î¢ÈíÑÅºÚ" w:hAnsi="Î¢ÈíÑÅºÚ" w:eastAsia="Î¢ÈíÑÅºÚ"/>
+          <w:color w:val="000000"/>
+          <w:sz w:val="21"/>
+          <w:szCs w:val="21"/>
+          <w:lang w:eastAsia="zh-CN"/>
+        </w:rPr>
+        <w:t>。</w:t>
+      </w:r>
+    </w:p>
+    <w:p>
+      <w:pPr>
+        <w:numPr>
+          <w:numId w:val="0"/>
+        </w:numPr>
+        <w:ind w:leftChars="0" w:firstLine="420" w:firstLineChars="0"/>
+        <w:jc w:val="left"/>
+        <w:rPr>
+          <w:rFonts w:hint="eastAsia" w:ascii="Î¢ÈíÑÅºÚ" w:hAnsi="Î¢ÈíÑÅºÚ" w:eastAsia="Î¢ÈíÑÅºÚ"/>
+          <w:color w:val="000000"/>
+          <w:sz w:val="21"/>
+          <w:szCs w:val="21"/>
+        </w:rPr>
+      </w:pPr>
+      <w:r>
+        <w:rPr>
+          <w:rFonts w:hint="eastAsia" w:ascii="Î¢ÈíÑÅºÚ" w:hAnsi="Î¢ÈíÑÅºÚ" w:eastAsia="Î¢ÈíÑÅºÚ"/>
+          <w:color w:val="000000"/>
+          <w:sz w:val="21"/>
+          <w:szCs w:val="21"/>
+          <w:lang w:eastAsia="zh-CN"/>
+        </w:rPr>
+        <w:t>绝对地租是</w:t>
+      </w:r>
+      <w:r>
+        <w:rPr>
+          <w:rFonts w:hint="eastAsia" w:ascii="Î¢ÈíÑÅºÚ" w:hAnsi="Î¢ÈíÑÅºÚ" w:eastAsia="Î¢ÈíÑÅºÚ"/>
+          <w:color w:val="000000"/>
+          <w:sz w:val="21"/>
+          <w:szCs w:val="21"/>
+        </w:rPr>
+        <w:t>由于土地私有权的垄断，租种任何土地的农业资本家都要向土地所有者缴纳的地租</w:t>
+      </w:r>
+    </w:p>
+    <w:p>
+      <w:pPr>
+        <w:numPr>
+          <w:numId w:val="0"/>
+        </w:numPr>
+        <w:ind w:leftChars="0" w:firstLine="420" w:firstLineChars="0"/>
+        <w:jc w:val="left"/>
+        <w:rPr>
+          <w:rFonts w:hint="eastAsia" w:ascii="Î¢ÈíÑÅºÚ" w:hAnsi="Î¢ÈíÑÅºÚ" w:eastAsia="Î¢ÈíÑÅºÚ"/>
+          <w:color w:val="000000"/>
+          <w:sz w:val="21"/>
+          <w:szCs w:val="21"/>
+          <w:lang w:eastAsia="zh-CN"/>
+        </w:rPr>
+      </w:pPr>
+      <w:r>
+        <w:rPr>
+          <w:rFonts w:hint="eastAsia" w:ascii="Î¢ÈíÑÅºÚ" w:hAnsi="Î¢ÈíÑÅºÚ" w:eastAsia="Î¢ÈíÑÅºÚ"/>
+          <w:color w:val="000000"/>
+          <w:sz w:val="21"/>
+          <w:szCs w:val="21"/>
+          <w:lang w:eastAsia="zh-CN"/>
+        </w:rPr>
+        <w:t>产生条件</w:t>
+      </w:r>
+    </w:p>
+    <w:p>
+      <w:pPr>
+        <w:numPr>
+          <w:ilvl w:val="0"/>
+          <w:numId w:val="0"/>
+        </w:numPr>
+        <w:ind w:leftChars="0" w:firstLine="420" w:firstLineChars="0"/>
+        <w:jc w:val="left"/>
+        <w:rPr>
+          <w:rFonts w:hint="eastAsia" w:ascii="Î¢ÈíÑÅºÚ" w:hAnsi="Î¢ÈíÑÅºÚ" w:eastAsia="Î¢ÈíÑÅºÚ"/>
+          <w:color w:val="000000"/>
+          <w:sz w:val="21"/>
+          <w:szCs w:val="21"/>
+        </w:rPr>
+      </w:pPr>
+      <w:r>
+        <w:rPr>
+          <w:rFonts w:hint="eastAsia" w:ascii="Î¢ÈíÑÅºÚ" w:hAnsi="Î¢ÈíÑÅºÚ" w:eastAsia="Î¢ÈíÑÅºÚ"/>
+          <w:color w:val="000000"/>
+          <w:sz w:val="21"/>
+          <w:szCs w:val="21"/>
+          <w:lang w:eastAsia="zh-CN"/>
+        </w:rPr>
+        <w:t>级差地租：</w:t>
+      </w:r>
+      <w:r>
+        <w:rPr>
+          <w:rFonts w:hint="eastAsia" w:ascii="Î¢ÈíÑÅºÚ" w:hAnsi="Î¢ÈíÑÅºÚ" w:eastAsia="Î¢ÈíÑÅºÚ"/>
+          <w:color w:val="000000"/>
+          <w:sz w:val="21"/>
+          <w:szCs w:val="21"/>
+        </w:rPr>
+        <w:t>土地自然条件的差别</w:t>
+      </w:r>
+    </w:p>
+    <w:p>
+      <w:pPr>
+        <w:numPr>
+          <w:ilvl w:val="0"/>
+          <w:numId w:val="0"/>
+        </w:numPr>
+        <w:ind w:leftChars="0" w:firstLine="420" w:firstLineChars="0"/>
+        <w:jc w:val="left"/>
+        <w:rPr>
+          <w:rFonts w:hint="eastAsia" w:ascii="Î¢ÈíÑÅºÚ" w:hAnsi="Î¢ÈíÑÅºÚ" w:eastAsia="Î¢ÈíÑÅºÚ"/>
+          <w:color w:val="000000"/>
+          <w:sz w:val="21"/>
+          <w:szCs w:val="21"/>
+        </w:rPr>
+      </w:pPr>
+      <w:r>
+        <w:rPr>
+          <w:rFonts w:hint="eastAsia" w:ascii="Î¢ÈíÑÅºÚ" w:hAnsi="Î¢ÈíÑÅºÚ" w:eastAsia="Î¢ÈíÑÅºÚ"/>
+          <w:color w:val="000000"/>
+          <w:sz w:val="21"/>
+          <w:szCs w:val="21"/>
+          <w:lang w:eastAsia="zh-CN"/>
+        </w:rPr>
+        <w:t>绝对地租：</w:t>
+      </w:r>
+      <w:r>
+        <w:rPr>
+          <w:rFonts w:hint="eastAsia" w:ascii="Î¢ÈíÑÅºÚ" w:hAnsi="Î¢ÈíÑÅºÚ" w:eastAsia="Î¢ÈíÑÅºÚ"/>
+          <w:color w:val="000000"/>
+          <w:sz w:val="21"/>
+          <w:szCs w:val="21"/>
+        </w:rPr>
+        <w:t>农业部门资本有机构成低于工业部门</w:t>
+      </w:r>
+    </w:p>
+    <w:p>
+      <w:pPr>
+        <w:numPr>
+          <w:numId w:val="0"/>
+        </w:numPr>
+        <w:ind w:leftChars="0" w:firstLine="420" w:firstLineChars="0"/>
+        <w:jc w:val="left"/>
+        <w:rPr>
+          <w:rFonts w:hint="eastAsia" w:ascii="Î¢ÈíÑÅºÚ" w:hAnsi="Î¢ÈíÑÅºÚ" w:eastAsia="Î¢ÈíÑÅºÚ"/>
+          <w:color w:val="000000"/>
           <w:sz w:val="21"/>
           <w:szCs w:val="21"/>
           <w:lang w:val="en-US" w:eastAsia="zh-CN"/>
         </w:rPr>
-        <w:t xml:space="preserve"> </w:t>
-      </w:r>
-      <w:r>
-        <w:rPr>
-          <w:rFonts w:hint="eastAsia" w:ascii="Î¢ÈíÑÅºÚ" w:hAnsi="Î¢ÈíÑÅºÚ" w:eastAsia="Î¢ÈíÑÅºÚ"/>
-          <w:color w:val="000000"/>
-          <w:sz w:val="21"/>
-          <w:szCs w:val="21"/>
-        </w:rPr>
-        <w:t>2 由于新技术的发明和应用，生产出了效率更高的机器，使原有机器贬值。</w:t>
-      </w:r>
-    </w:p>
-    <w:p>
-      <w:pPr>
-        <w:numPr>
+      </w:pPr>
+      <w:r>
+        <w:rPr>
+          <w:rFonts w:hint="eastAsia" w:ascii="Î¢ÈíÑÅºÚ" w:hAnsi="Î¢ÈíÑÅºÚ" w:eastAsia="Î¢ÈíÑÅºÚ"/>
+          <w:color w:val="000000"/>
+          <w:sz w:val="21"/>
+          <w:szCs w:val="21"/>
+          <w:lang w:val="en-US" w:eastAsia="zh-CN"/>
+        </w:rPr>
+        <w:t>产生原因：</w:t>
+      </w:r>
+    </w:p>
+    <w:p>
+      <w:pPr>
+        <w:numPr>
+          <w:ilvl w:val="0"/>
           <w:numId w:val="0"/>
         </w:numPr>
         <w:ind w:leftChars="0" w:firstLine="420" w:firstLineChars="0"/>
@@ -2153,6 +3467,76 @@
           <w:szCs w:val="21"/>
         </w:rPr>
       </w:pPr>
+      <w:r>
+        <w:rPr>
+          <w:rFonts w:hint="eastAsia" w:ascii="Î¢ÈíÑÅºÚ" w:hAnsi="Î¢ÈíÑÅºÚ" w:eastAsia="Î¢ÈíÑÅºÚ"/>
+          <w:color w:val="000000"/>
+          <w:sz w:val="21"/>
+          <w:szCs w:val="21"/>
+          <w:lang w:eastAsia="zh-CN"/>
+        </w:rPr>
+        <w:t>级差地租：</w:t>
+      </w:r>
+      <w:r>
+        <w:rPr>
+          <w:rFonts w:hint="eastAsia" w:ascii="Î¢ÈíÑÅºÚ" w:hAnsi="Î¢ÈíÑÅºÚ" w:eastAsia="Î¢ÈíÑÅºÚ"/>
+          <w:color w:val="000000"/>
+          <w:sz w:val="21"/>
+          <w:szCs w:val="21"/>
+        </w:rPr>
+        <w:t>土地的资本主义经营垄断</w:t>
+      </w:r>
+    </w:p>
+    <w:p>
+      <w:pPr>
+        <w:numPr>
+          <w:ilvl w:val="0"/>
+          <w:numId w:val="0"/>
+        </w:numPr>
+        <w:ind w:leftChars="0" w:firstLine="420" w:firstLineChars="0"/>
+        <w:jc w:val="left"/>
+        <w:rPr>
+          <w:rFonts w:hint="eastAsia" w:ascii="Î¢ÈíÑÅºÚ" w:hAnsi="Î¢ÈíÑÅºÚ" w:eastAsia="Î¢ÈíÑÅºÚ"/>
+          <w:color w:val="000000"/>
+          <w:sz w:val="21"/>
+          <w:szCs w:val="21"/>
+        </w:rPr>
+      </w:pPr>
+      <w:r>
+        <w:rPr>
+          <w:rFonts w:hint="eastAsia" w:ascii="Î¢ÈíÑÅºÚ" w:hAnsi="Î¢ÈíÑÅºÚ" w:eastAsia="Î¢ÈíÑÅºÚ"/>
+          <w:color w:val="000000"/>
+          <w:sz w:val="21"/>
+          <w:szCs w:val="21"/>
+          <w:lang w:eastAsia="zh-CN"/>
+        </w:rPr>
+        <w:t>绝对地租：</w:t>
+      </w:r>
+      <w:r>
+        <w:rPr>
+          <w:rFonts w:hint="eastAsia" w:ascii="Î¢ÈíÑÅºÚ" w:hAnsi="Î¢ÈíÑÅºÚ" w:eastAsia="Î¢ÈíÑÅºÚ"/>
+          <w:color w:val="000000"/>
+          <w:sz w:val="21"/>
+          <w:szCs w:val="21"/>
+        </w:rPr>
+        <w:t>土地私有权的垄断</w:t>
+      </w:r>
+    </w:p>
+    <w:p>
+      <w:pPr>
+        <w:numPr>
+          <w:ilvl w:val="0"/>
+          <w:numId w:val="0"/>
+        </w:numPr>
+        <w:ind w:leftChars="0" w:firstLine="420" w:firstLineChars="0"/>
+        <w:jc w:val="left"/>
+        <w:rPr>
+          <w:rFonts w:hint="eastAsia" w:ascii="Î¢ÈíÑÅºÚ" w:hAnsi="Î¢ÈíÑÅºÚ" w:eastAsia="Î¢ÈíÑÅºÚ"/>
+          <w:color w:val="000000"/>
+          <w:sz w:val="21"/>
+          <w:szCs w:val="21"/>
+        </w:rPr>
+      </w:pPr>
     </w:p>
     <w:p>
       <w:pPr>
@@ -2160,9 +3544,188 @@
           <w:ilvl w:val="0"/>
           <w:numId w:val="1"/>
         </w:numPr>
+        <w:spacing w:beforeLines="0" w:afterLines="0"/>
         <w:ind w:left="425" w:leftChars="0" w:hanging="425" w:firstLineChars="0"/>
         <w:jc w:val="left"/>
         <w:rPr>
+          <w:rFonts w:hint="eastAsia" w:ascii="宋体" w:hAnsi="宋体" w:eastAsia="宋体"/>
+          <w:sz w:val="21"/>
+          <w:szCs w:val="21"/>
+        </w:rPr>
+      </w:pPr>
+      <w:r>
+        <w:rPr>
+          <w:rFonts w:hint="eastAsia" w:ascii="Î¢ÈíÑÅºÚ" w:hAnsi="Î¢ÈíÑÅºÚ" w:eastAsia="Î¢ÈíÑÅºÚ"/>
+          <w:color w:val="000000"/>
+          <w:sz w:val="21"/>
+          <w:szCs w:val="21"/>
+        </w:rPr>
+        <w:t>1 危机周期长短不规则，周期性遭到一定的破坏。</w:t>
+      </w:r>
+    </w:p>
+    <w:p>
+      <w:pPr>
+        <w:spacing w:beforeLines="0" w:afterLines="0"/>
+        <w:ind w:firstLine="420" w:firstLineChars="0"/>
+        <w:jc w:val="left"/>
+        <w:rPr>
+          <w:rFonts w:hint="eastAsia" w:ascii="宋体" w:hAnsi="宋体" w:eastAsia="宋体"/>
+          <w:sz w:val="21"/>
+          <w:szCs w:val="21"/>
+        </w:rPr>
+      </w:pPr>
+      <w:r>
+        <w:rPr>
+          <w:rFonts w:hint="eastAsia" w:ascii="Î¢ÈíÑÅºÚ" w:hAnsi="Î¢ÈíÑÅºÚ" w:eastAsia="Î¢ÈíÑÅºÚ"/>
+          <w:color w:val="000000"/>
+          <w:sz w:val="21"/>
+          <w:szCs w:val="21"/>
+        </w:rPr>
+        <w:t>2 周期进行中的阶段交替界限不清，每一阶段的特征不明显。</w:t>
+      </w:r>
+    </w:p>
+    <w:p>
+      <w:pPr>
+        <w:spacing w:beforeLines="0" w:afterLines="0"/>
+        <w:ind w:firstLine="420" w:firstLineChars="0"/>
+        <w:jc w:val="left"/>
+        <w:rPr>
+          <w:rFonts w:hint="eastAsia" w:ascii="宋体" w:hAnsi="宋体" w:eastAsia="宋体"/>
+          <w:sz w:val="21"/>
+          <w:szCs w:val="21"/>
+        </w:rPr>
+      </w:pPr>
+      <w:r>
+        <w:rPr>
+          <w:rFonts w:hint="eastAsia" w:ascii="Î¢ÈíÑÅºÚ" w:hAnsi="Î¢ÈíÑÅºÚ" w:eastAsia="Î¢ÈíÑÅºÚ"/>
+          <w:color w:val="000000"/>
+          <w:sz w:val="21"/>
+          <w:szCs w:val="21"/>
+        </w:rPr>
+        <w:t>3 危机的程度减弱，但生产过剩和失业却成为经常现象。</w:t>
+      </w:r>
+    </w:p>
+    <w:p>
+      <w:pPr>
+        <w:numPr>
+          <w:ilvl w:val="0"/>
+          <w:numId w:val="0"/>
+        </w:numPr>
+        <w:ind w:firstLine="420" w:firstLineChars="0"/>
+        <w:jc w:val="left"/>
+        <w:rPr>
+          <w:rFonts w:hint="eastAsia" w:ascii="Î¢ÈíÑÅºÚ" w:hAnsi="Î¢ÈíÑÅºÚ" w:eastAsia="Î¢ÈíÑÅºÚ"/>
+          <w:color w:val="000000"/>
+          <w:sz w:val="21"/>
+          <w:szCs w:val="21"/>
+        </w:rPr>
+      </w:pPr>
+      <w:r>
+        <w:rPr>
+          <w:rFonts w:hint="eastAsia" w:ascii="Î¢ÈíÑÅºÚ" w:hAnsi="Î¢ÈíÑÅºÚ" w:eastAsia="Î¢ÈíÑÅºÚ"/>
+          <w:color w:val="000000"/>
+          <w:sz w:val="21"/>
+          <w:szCs w:val="21"/>
+        </w:rPr>
+        <w:t>4 经济危机与通货膨胀相结合。使经济危机期间出现滞涨局面。</w:t>
+      </w:r>
+    </w:p>
+    <w:p>
+      <w:pPr>
+        <w:numPr>
+          <w:ilvl w:val="0"/>
+          <w:numId w:val="0"/>
+        </w:numPr>
+        <w:ind w:leftChars="0" w:firstLine="420" w:firstLineChars="0"/>
+        <w:jc w:val="left"/>
+        <w:rPr>
+          <w:rFonts w:hint="eastAsia" w:ascii="Î¢ÈíÑÅºÚ" w:hAnsi="Î¢ÈíÑÅºÚ" w:eastAsia="Î¢ÈíÑÅºÚ"/>
+          <w:color w:val="000000"/>
+          <w:sz w:val="21"/>
+          <w:szCs w:val="21"/>
+        </w:rPr>
+      </w:pPr>
+    </w:p>
+    <w:p>
+      <w:pPr>
+        <w:numPr>
+          <w:ilvl w:val="0"/>
+          <w:numId w:val="1"/>
+        </w:numPr>
+        <w:spacing w:beforeLines="0" w:afterLines="0"/>
+        <w:ind w:left="425" w:leftChars="0" w:hanging="425" w:firstLineChars="0"/>
+        <w:jc w:val="left"/>
+        <w:rPr>
+          <w:rFonts w:hint="eastAsia" w:ascii="宋体" w:hAnsi="宋体" w:eastAsia="宋体"/>
+          <w:sz w:val="21"/>
+          <w:szCs w:val="21"/>
+        </w:rPr>
+      </w:pPr>
+      <w:r>
+        <w:rPr>
+          <w:rFonts w:hint="eastAsia" w:ascii="Î¢ÈíÑÅºÚ" w:hAnsi="Î¢ÈíÑÅºÚ" w:eastAsia="Î¢ÈíÑÅºÚ"/>
+          <w:color w:val="000000"/>
+          <w:sz w:val="21"/>
+          <w:szCs w:val="21"/>
+        </w:rPr>
+        <w:t>从资本对雇佣劳动的关系来看，绝对剩余价值生产与相对剩余价值生产在本质上是一致的。</w:t>
+      </w:r>
+    </w:p>
+    <w:p>
+      <w:pPr>
+        <w:spacing w:beforeLines="0" w:afterLines="0"/>
+        <w:ind w:firstLine="420" w:firstLineChars="0"/>
+        <w:jc w:val="left"/>
+        <w:rPr>
+          <w:rFonts w:hint="eastAsia" w:ascii="宋体" w:hAnsi="宋体" w:eastAsia="宋体"/>
+          <w:sz w:val="21"/>
+          <w:szCs w:val="21"/>
+        </w:rPr>
+      </w:pPr>
+      <w:r>
+        <w:rPr>
+          <w:rFonts w:hint="eastAsia" w:ascii="Î¢ÈíÑÅºÚ" w:hAnsi="Î¢ÈíÑÅºÚ" w:eastAsia="Î¢ÈíÑÅºÚ"/>
+          <w:color w:val="000000"/>
+          <w:sz w:val="21"/>
+          <w:szCs w:val="21"/>
+        </w:rPr>
+        <w:t>不论是延长工作日，还是提高劳动生产率，结果都延长了工人的剩余劳动时间，提高了对工人的剥削程度，增加了剩余价值量。</w:t>
+      </w:r>
+    </w:p>
+    <w:p>
+      <w:pPr>
+        <w:numPr>
+          <w:ilvl w:val="0"/>
+          <w:numId w:val="0"/>
+        </w:numPr>
+        <w:ind w:leftChars="0" w:firstLine="420" w:firstLineChars="0"/>
+        <w:jc w:val="left"/>
+        <w:rPr>
+          <w:rFonts w:hint="eastAsia" w:ascii="Î¢ÈíÑÅºÚ" w:hAnsi="Î¢ÈíÑÅºÚ" w:eastAsia="Î¢ÈíÑÅºÚ"/>
+          <w:color w:val="000000"/>
+          <w:sz w:val="21"/>
+          <w:szCs w:val="21"/>
+        </w:rPr>
+      </w:pPr>
+      <w:r>
+        <w:rPr>
+          <w:rFonts w:hint="eastAsia" w:ascii="Î¢ÈíÑÅºÚ" w:hAnsi="Î¢ÈíÑÅºÚ" w:eastAsia="Î¢ÈíÑÅºÚ"/>
+          <w:color w:val="000000"/>
+          <w:sz w:val="21"/>
+          <w:szCs w:val="21"/>
+        </w:rPr>
+        <w:t>绝对剩余价值生产是资本主义剥削的一般基础，也是相对剩余价值生产的起点。</w:t>
+      </w:r>
+    </w:p>
+    <w:p>
+      <w:pPr>
+        <w:numPr>
+          <w:ilvl w:val="0"/>
+          <w:numId w:val="0"/>
+        </w:numPr>
+        <w:ind w:leftChars="0" w:firstLine="420" w:firstLineChars="0"/>
+        <w:jc w:val="left"/>
+        <w:rPr>
           <w:rFonts w:hint="eastAsia" w:ascii="Î¢ÈíÑÅºÚ" w:hAnsi="Î¢ÈíÑÅºÚ" w:eastAsia="Î¢ÈíÑÅºÚ"/>
           <w:color w:val="000000"/>
           <w:sz w:val="21"/>
@@ -2178,31 +3741,118 @@
           <w:szCs w:val="21"/>
           <w:lang w:eastAsia="zh-CN"/>
         </w:rPr>
-        <w:t>级差地租</w:t>
-      </w:r>
-      <w:r>
-        <w:rPr>
-          <w:rFonts w:hint="eastAsia" w:ascii="Î¢ÈíÑÅºÚ" w:hAnsi="Î¢ÈíÑÅºÚ" w:eastAsia="Î¢ÈíÑÅºÚ"/>
-          <w:color w:val="000000"/>
-          <w:sz w:val="21"/>
-          <w:szCs w:val="21"/>
-        </w:rPr>
-        <w:t>是租种较优土地的农业资本家获得的、归土地所有者占有的农业超额利润</w:t>
-      </w:r>
-      <w:r>
-        <w:rPr>
-          <w:rFonts w:hint="eastAsia" w:ascii="Î¢ÈíÑÅºÚ" w:hAnsi="Î¢ÈíÑÅºÚ" w:eastAsia="Î¢ÈíÑÅºÚ"/>
-          <w:color w:val="000000"/>
-          <w:sz w:val="21"/>
-          <w:szCs w:val="21"/>
-          <w:lang w:eastAsia="zh-CN"/>
-        </w:rPr>
-        <w:t>。</w:t>
-      </w:r>
-    </w:p>
-    <w:p>
-      <w:pPr>
-        <w:numPr>
+        <w:t>区别：</w:t>
+      </w:r>
+    </w:p>
+    <w:p>
+      <w:pPr>
+        <w:spacing w:beforeLines="0" w:afterLines="0"/>
+        <w:ind w:firstLine="420" w:firstLineChars="0"/>
+        <w:jc w:val="left"/>
+        <w:rPr>
+          <w:rFonts w:hint="eastAsia" w:ascii="宋体" w:hAnsi="宋体" w:eastAsia="宋体"/>
+          <w:sz w:val="21"/>
+          <w:szCs w:val="21"/>
+        </w:rPr>
+      </w:pPr>
+      <w:r>
+        <w:rPr>
+          <w:rFonts w:hint="eastAsia" w:ascii="Î¢ÈíÑÅºÚ" w:hAnsi="Î¢ÈíÑÅºÚ" w:eastAsia="Î¢ÈíÑÅºÚ"/>
+          <w:color w:val="000000"/>
+          <w:sz w:val="21"/>
+          <w:szCs w:val="21"/>
+        </w:rPr>
+        <w:t>两者的物质技术不同，绝对剩余价值的生产是与生产技术不变或生产技术发展缓慢相适应。</w:t>
+      </w:r>
+    </w:p>
+    <w:p>
+      <w:pPr>
+        <w:spacing w:beforeLines="0" w:afterLines="0"/>
+        <w:ind w:firstLine="420" w:firstLineChars="0"/>
+        <w:jc w:val="left"/>
+        <w:rPr>
+          <w:rFonts w:hint="eastAsia" w:ascii="宋体" w:hAnsi="宋体" w:eastAsia="宋体"/>
+          <w:sz w:val="21"/>
+          <w:szCs w:val="21"/>
+        </w:rPr>
+      </w:pPr>
+      <w:r>
+        <w:rPr>
+          <w:rFonts w:hint="eastAsia" w:ascii="Î¢ÈíÑÅºÚ" w:hAnsi="Î¢ÈíÑÅºÚ" w:eastAsia="Î¢ÈíÑÅºÚ"/>
+          <w:color w:val="000000"/>
+          <w:sz w:val="21"/>
+          <w:szCs w:val="21"/>
+        </w:rPr>
+        <w:t>相对剩余价值的生产是以生产技术的不断变革为条件的。</w:t>
+      </w:r>
+    </w:p>
+    <w:p>
+      <w:pPr>
+        <w:spacing w:beforeLines="0" w:afterLines="0"/>
+        <w:ind w:firstLine="420" w:firstLineChars="0"/>
+        <w:jc w:val="left"/>
+        <w:rPr>
+          <w:rFonts w:hint="eastAsia" w:ascii="宋体" w:hAnsi="宋体" w:eastAsia="宋体"/>
+          <w:sz w:val="21"/>
+          <w:szCs w:val="21"/>
+        </w:rPr>
+      </w:pPr>
+      <w:r>
+        <w:rPr>
+          <w:rFonts w:hint="eastAsia" w:ascii="Î¢ÈíÑÅºÚ" w:hAnsi="Î¢ÈíÑÅºÚ" w:eastAsia="Î¢ÈíÑÅºÚ"/>
+          <w:color w:val="000000"/>
+          <w:sz w:val="21"/>
+          <w:szCs w:val="21"/>
+        </w:rPr>
+        <w:t>在资本主义发展的各个历史阶段上所起的作用不同。</w:t>
+      </w:r>
+    </w:p>
+    <w:p>
+      <w:pPr>
+        <w:spacing w:beforeLines="0" w:afterLines="0"/>
+        <w:ind w:firstLine="420" w:firstLineChars="0"/>
+        <w:jc w:val="left"/>
+        <w:rPr>
+          <w:rFonts w:hint="eastAsia" w:ascii="宋体" w:hAnsi="宋体" w:eastAsia="宋体"/>
+          <w:sz w:val="21"/>
+          <w:szCs w:val="21"/>
+        </w:rPr>
+      </w:pPr>
+      <w:r>
+        <w:rPr>
+          <w:rFonts w:hint="eastAsia" w:ascii="Î¢ÈíÑÅºÚ" w:hAnsi="Î¢ÈíÑÅºÚ" w:eastAsia="Î¢ÈíÑÅºÚ"/>
+          <w:color w:val="000000"/>
+          <w:sz w:val="21"/>
+          <w:szCs w:val="21"/>
+        </w:rPr>
+        <w:t>简单协作阶段，主要是采用绝对剩余价值生产。</w:t>
+      </w:r>
+    </w:p>
+    <w:p>
+      <w:pPr>
+        <w:spacing w:beforeLines="0" w:afterLines="0"/>
+        <w:ind w:firstLine="420" w:firstLineChars="0"/>
+        <w:jc w:val="left"/>
+        <w:rPr>
+          <w:rFonts w:hint="eastAsia" w:ascii="宋体" w:hAnsi="宋体" w:eastAsia="宋体"/>
+          <w:sz w:val="21"/>
+          <w:szCs w:val="21"/>
+        </w:rPr>
+      </w:pPr>
+      <w:r>
+        <w:rPr>
+          <w:rFonts w:hint="eastAsia" w:ascii="Î¢ÈíÑÅºÚ" w:hAnsi="Î¢ÈíÑÅºÚ" w:eastAsia="Î¢ÈíÑÅºÚ"/>
+          <w:color w:val="000000"/>
+          <w:sz w:val="21"/>
+          <w:szCs w:val="21"/>
+        </w:rPr>
+        <w:t>工场手工业阶段，劳动生产率提高为相对剩余价值生产创造了条件。</w:t>
+      </w:r>
+    </w:p>
+    <w:p>
+      <w:pPr>
+        <w:numPr>
+          <w:ilvl w:val="0"/>
           <w:numId w:val="0"/>
         </w:numPr>
         <w:ind w:leftChars="0" w:firstLine="420" w:firstLineChars="0"/>
@@ -2220,23 +3870,14 @@
           <w:color w:val="000000"/>
           <w:sz w:val="21"/>
           <w:szCs w:val="21"/>
-          <w:lang w:eastAsia="zh-CN"/>
-        </w:rPr>
-        <w:t>绝对地租是</w:t>
-      </w:r>
-      <w:r>
-        <w:rPr>
-          <w:rFonts w:hint="eastAsia" w:ascii="Î¢ÈíÑÅºÚ" w:hAnsi="Î¢ÈíÑÅºÚ" w:eastAsia="Î¢ÈíÑÅºÚ"/>
-          <w:color w:val="000000"/>
-          <w:sz w:val="21"/>
-          <w:szCs w:val="21"/>
-        </w:rPr>
-        <w:t>由于土地私有权的垄断，租种任何土地的农业资本家都要向土地所有者缴纳的地租</w:t>
-      </w:r>
-    </w:p>
-    <w:p>
-      <w:pPr>
-        <w:numPr>
+        </w:rPr>
+        <w:t>机器大工业出现后，相对剩余价值生产意义越来越大。</w:t>
+      </w:r>
+    </w:p>
+    <w:p>
+      <w:pPr>
+        <w:numPr>
+          <w:ilvl w:val="0"/>
           <w:numId w:val="0"/>
         </w:numPr>
         <w:ind w:leftChars="0" w:firstLine="420" w:firstLineChars="0"/>
@@ -2246,264 +3887,71 @@
           <w:color w:val="000000"/>
           <w:sz w:val="21"/>
           <w:szCs w:val="21"/>
-          <w:lang w:eastAsia="zh-CN"/>
-        </w:rPr>
-      </w:pPr>
-      <w:r>
-        <w:rPr>
-          <w:rFonts w:hint="eastAsia" w:ascii="Î¢ÈíÑÅºÚ" w:hAnsi="Î¢ÈíÑÅºÚ" w:eastAsia="Î¢ÈíÑÅºÚ"/>
-          <w:color w:val="000000"/>
-          <w:sz w:val="21"/>
-          <w:szCs w:val="21"/>
-          <w:lang w:eastAsia="zh-CN"/>
-        </w:rPr>
-        <w:t>产生条件</w:t>
-      </w:r>
-    </w:p>
-    <w:p>
-      <w:pPr>
-        <w:numPr>
-          <w:ilvl w:val="0"/>
-          <w:numId w:val="0"/>
-        </w:numPr>
+        </w:rPr>
+      </w:pPr>
+    </w:p>
+    <w:p>
+      <w:pPr>
+        <w:numPr>
+          <w:ilvl w:val="0"/>
+          <w:numId w:val="1"/>
+        </w:numPr>
+        <w:spacing w:beforeLines="0" w:afterLines="0"/>
+        <w:ind w:left="425" w:leftChars="0" w:hanging="425" w:firstLineChars="0"/>
+        <w:jc w:val="left"/>
+        <w:rPr>
+          <w:rFonts w:hint="eastAsia" w:ascii="宋体" w:hAnsi="宋体" w:eastAsia="宋体"/>
+          <w:sz w:val="21"/>
+          <w:szCs w:val="21"/>
+        </w:rPr>
+      </w:pPr>
+      <w:r>
+        <w:rPr>
+          <w:rFonts w:hint="eastAsia" w:ascii="宋体" w:hAnsi="宋体" w:eastAsia="宋体"/>
+          <w:color w:val="000000"/>
+          <w:sz w:val="21"/>
+          <w:szCs w:val="21"/>
+        </w:rPr>
+        <w:t>简单再生产：资本主义简单再生产是指资本家把剩余价值全部用于个人消费，生产</w:t>
+      </w:r>
+      <w:r>
+        <w:rPr>
+          <w:rFonts w:hint="eastAsia" w:ascii="Î¢ÈíÑÅºÚ" w:hAnsi="Î¢ÈíÑÅºÚ" w:eastAsia="Î¢ÈíÑÅºÚ"/>
+          <w:color w:val="000000"/>
+          <w:sz w:val="18"/>
+        </w:rPr>
+        <w:t>只是</w:t>
+      </w:r>
+      <w:r>
+        <w:rPr>
+          <w:rFonts w:hint="eastAsia" w:ascii="宋体" w:hAnsi="宋体" w:eastAsia="宋体"/>
+          <w:color w:val="000000"/>
+          <w:sz w:val="21"/>
+          <w:szCs w:val="21"/>
+        </w:rPr>
+        <w:t>在原有规模上重复进行的资本主义再生产。</w:t>
+      </w:r>
+    </w:p>
+    <w:p>
+      <w:pPr>
+        <w:numPr>
+          <w:numId w:val="0"/>
+        </w:numPr>
+        <w:spacing w:beforeLines="0" w:afterLines="0"/>
         <w:ind w:leftChars="0" w:firstLine="420" w:firstLineChars="0"/>
         <w:jc w:val="left"/>
         <w:rPr>
-          <w:rFonts w:hint="eastAsia" w:ascii="Î¢ÈíÑÅºÚ" w:hAnsi="Î¢ÈíÑÅºÚ" w:eastAsia="Î¢ÈíÑÅºÚ"/>
-          <w:color w:val="000000"/>
-          <w:sz w:val="21"/>
-          <w:szCs w:val="21"/>
-        </w:rPr>
-      </w:pPr>
-      <w:r>
-        <w:rPr>
-          <w:rFonts w:hint="eastAsia" w:ascii="Î¢ÈíÑÅºÚ" w:hAnsi="Î¢ÈíÑÅºÚ" w:eastAsia="Î¢ÈíÑÅºÚ"/>
-          <w:color w:val="000000"/>
-          <w:sz w:val="21"/>
-          <w:szCs w:val="21"/>
-          <w:lang w:eastAsia="zh-CN"/>
-        </w:rPr>
-        <w:t>级差地租：</w:t>
-      </w:r>
-      <w:r>
-        <w:rPr>
-          <w:rFonts w:hint="eastAsia" w:ascii="Î¢ÈíÑÅºÚ" w:hAnsi="Î¢ÈíÑÅºÚ" w:eastAsia="Î¢ÈíÑÅºÚ"/>
-          <w:color w:val="000000"/>
-          <w:sz w:val="21"/>
-          <w:szCs w:val="21"/>
-        </w:rPr>
-        <w:t>土地自然条件的差别</w:t>
-      </w:r>
-    </w:p>
-    <w:p>
-      <w:pPr>
-        <w:numPr>
-          <w:ilvl w:val="0"/>
-          <w:numId w:val="0"/>
-        </w:numPr>
-        <w:ind w:leftChars="0" w:firstLine="420" w:firstLineChars="0"/>
-        <w:jc w:val="left"/>
-        <w:rPr>
-          <w:rFonts w:hint="eastAsia" w:ascii="Î¢ÈíÑÅºÚ" w:hAnsi="Î¢ÈíÑÅºÚ" w:eastAsia="Î¢ÈíÑÅºÚ"/>
-          <w:color w:val="000000"/>
-          <w:sz w:val="21"/>
-          <w:szCs w:val="21"/>
-        </w:rPr>
-      </w:pPr>
-      <w:r>
-        <w:rPr>
-          <w:rFonts w:hint="eastAsia" w:ascii="Î¢ÈíÑÅºÚ" w:hAnsi="Î¢ÈíÑÅºÚ" w:eastAsia="Î¢ÈíÑÅºÚ"/>
-          <w:color w:val="000000"/>
-          <w:sz w:val="21"/>
-          <w:szCs w:val="21"/>
-          <w:lang w:eastAsia="zh-CN"/>
-        </w:rPr>
-        <w:t>绝对地租：</w:t>
-      </w:r>
-      <w:r>
-        <w:rPr>
-          <w:rFonts w:hint="eastAsia" w:ascii="Î¢ÈíÑÅºÚ" w:hAnsi="Î¢ÈíÑÅºÚ" w:eastAsia="Î¢ÈíÑÅºÚ"/>
-          <w:color w:val="000000"/>
-          <w:sz w:val="21"/>
-          <w:szCs w:val="21"/>
-        </w:rPr>
-        <w:t>农业部门资本有机构成低于工业部门</w:t>
-      </w:r>
-    </w:p>
-    <w:p>
-      <w:pPr>
-        <w:numPr>
-          <w:numId w:val="0"/>
-        </w:numPr>
-        <w:ind w:leftChars="0" w:firstLine="420" w:firstLineChars="0"/>
-        <w:jc w:val="left"/>
-        <w:rPr>
-          <w:rFonts w:hint="eastAsia" w:ascii="Î¢ÈíÑÅºÚ" w:hAnsi="Î¢ÈíÑÅºÚ" w:eastAsia="Î¢ÈíÑÅºÚ"/>
-          <w:color w:val="000000"/>
-          <w:sz w:val="21"/>
-          <w:szCs w:val="21"/>
-          <w:lang w:val="en-US" w:eastAsia="zh-CN"/>
-        </w:rPr>
-      </w:pPr>
-      <w:r>
-        <w:rPr>
-          <w:rFonts w:hint="eastAsia" w:ascii="Î¢ÈíÑÅºÚ" w:hAnsi="Î¢ÈíÑÅºÚ" w:eastAsia="Î¢ÈíÑÅºÚ"/>
-          <w:color w:val="000000"/>
-          <w:sz w:val="21"/>
-          <w:szCs w:val="21"/>
-          <w:lang w:val="en-US" w:eastAsia="zh-CN"/>
-        </w:rPr>
-        <w:t>产生原因：</w:t>
-      </w:r>
-    </w:p>
-    <w:p>
-      <w:pPr>
-        <w:numPr>
-          <w:ilvl w:val="0"/>
-          <w:numId w:val="0"/>
-        </w:numPr>
-        <w:ind w:leftChars="0" w:firstLine="420" w:firstLineChars="0"/>
-        <w:jc w:val="left"/>
-        <w:rPr>
-          <w:rFonts w:hint="eastAsia" w:ascii="Î¢ÈíÑÅºÚ" w:hAnsi="Î¢ÈíÑÅºÚ" w:eastAsia="Î¢ÈíÑÅºÚ"/>
-          <w:color w:val="000000"/>
-          <w:sz w:val="21"/>
-          <w:szCs w:val="21"/>
-        </w:rPr>
-      </w:pPr>
-      <w:r>
-        <w:rPr>
-          <w:rFonts w:hint="eastAsia" w:ascii="Î¢ÈíÑÅºÚ" w:hAnsi="Î¢ÈíÑÅºÚ" w:eastAsia="Î¢ÈíÑÅºÚ"/>
-          <w:color w:val="000000"/>
-          <w:sz w:val="21"/>
-          <w:szCs w:val="21"/>
-          <w:lang w:eastAsia="zh-CN"/>
-        </w:rPr>
-        <w:t>级差地租：</w:t>
-      </w:r>
-      <w:r>
-        <w:rPr>
-          <w:rFonts w:hint="eastAsia" w:ascii="Î¢ÈíÑÅºÚ" w:hAnsi="Î¢ÈíÑÅºÚ" w:eastAsia="Î¢ÈíÑÅºÚ"/>
-          <w:color w:val="000000"/>
-          <w:sz w:val="21"/>
-          <w:szCs w:val="21"/>
-        </w:rPr>
-        <w:t>土地的资本主义经营垄断</w:t>
-      </w:r>
-    </w:p>
-    <w:p>
-      <w:pPr>
-        <w:numPr>
-          <w:ilvl w:val="0"/>
-          <w:numId w:val="0"/>
-        </w:numPr>
-        <w:ind w:leftChars="0" w:firstLine="420" w:firstLineChars="0"/>
-        <w:jc w:val="left"/>
-        <w:rPr>
-          <w:rFonts w:hint="eastAsia" w:ascii="Î¢ÈíÑÅºÚ" w:hAnsi="Î¢ÈíÑÅºÚ" w:eastAsia="Î¢ÈíÑÅºÚ"/>
-          <w:color w:val="000000"/>
-          <w:sz w:val="21"/>
-          <w:szCs w:val="21"/>
-        </w:rPr>
-      </w:pPr>
-      <w:r>
-        <w:rPr>
-          <w:rFonts w:hint="eastAsia" w:ascii="Î¢ÈíÑÅºÚ" w:hAnsi="Î¢ÈíÑÅºÚ" w:eastAsia="Î¢ÈíÑÅºÚ"/>
-          <w:color w:val="000000"/>
-          <w:sz w:val="21"/>
-          <w:szCs w:val="21"/>
-          <w:lang w:eastAsia="zh-CN"/>
-        </w:rPr>
-        <w:t>绝对地租：</w:t>
-      </w:r>
-      <w:r>
-        <w:rPr>
-          <w:rFonts w:hint="eastAsia" w:ascii="Î¢ÈíÑÅºÚ" w:hAnsi="Î¢ÈíÑÅºÚ" w:eastAsia="Î¢ÈíÑÅºÚ"/>
-          <w:color w:val="000000"/>
-          <w:sz w:val="21"/>
-          <w:szCs w:val="21"/>
-        </w:rPr>
-        <w:t>土地私有权的垄断</w:t>
-      </w:r>
-    </w:p>
-    <w:p>
-      <w:pPr>
-        <w:numPr>
-          <w:ilvl w:val="0"/>
-          <w:numId w:val="0"/>
-        </w:numPr>
-        <w:ind w:leftChars="0" w:firstLine="420" w:firstLineChars="0"/>
-        <w:jc w:val="left"/>
-        <w:rPr>
-          <w:rFonts w:hint="eastAsia" w:ascii="Î¢ÈíÑÅºÚ" w:hAnsi="Î¢ÈíÑÅºÚ" w:eastAsia="Î¢ÈíÑÅºÚ"/>
-          <w:color w:val="000000"/>
-          <w:sz w:val="21"/>
-          <w:szCs w:val="21"/>
-        </w:rPr>
-      </w:pPr>
-    </w:p>
-    <w:p>
-      <w:pPr>
-        <w:numPr>
-          <w:ilvl w:val="0"/>
-          <w:numId w:val="1"/>
-        </w:numPr>
-        <w:spacing w:beforeLines="0" w:afterLines="0"/>
-        <w:ind w:left="425" w:leftChars="0" w:hanging="425" w:firstLineChars="0"/>
-        <w:jc w:val="left"/>
-        <w:rPr>
-          <w:rFonts w:hint="eastAsia" w:ascii="宋体" w:hAnsi="宋体" w:eastAsia="宋体"/>
-          <w:sz w:val="21"/>
-          <w:szCs w:val="21"/>
-        </w:rPr>
-      </w:pPr>
-      <w:r>
-        <w:rPr>
-          <w:rFonts w:hint="eastAsia" w:ascii="宋体" w:hAnsi="宋体" w:eastAsia="宋体"/>
-          <w:color w:val="000000"/>
-          <w:sz w:val="21"/>
-          <w:szCs w:val="21"/>
-        </w:rPr>
-        <w:t>简单再生产：资本主义简单再生产是指资本家把剩余价值全部用于个人消费，生产</w:t>
-      </w:r>
+          <w:rFonts w:hint="eastAsia" w:ascii="宋体" w:hAnsi="宋体" w:eastAsia="宋体"/>
+          <w:sz w:val="21"/>
+          <w:szCs w:val="21"/>
+        </w:rPr>
+      </w:pPr>
       <w:r>
         <w:rPr>
           <w:rFonts w:hint="eastAsia" w:ascii="Î¢ÈíÑÅºÚ" w:hAnsi="Î¢ÈíÑÅºÚ" w:eastAsia="Î¢ÈíÑÅºÚ"/>
           <w:color w:val="000000"/>
           <w:sz w:val="18"/>
         </w:rPr>
-        <w:t>只是</w:t>
-      </w:r>
-      <w:r>
-        <w:rPr>
-          <w:rFonts w:hint="eastAsia" w:ascii="宋体" w:hAnsi="宋体" w:eastAsia="宋体"/>
-          <w:color w:val="000000"/>
-          <w:sz w:val="21"/>
-          <w:szCs w:val="21"/>
-        </w:rPr>
-        <w:t>在原有规模上重复进行的资本主义再生产。</w:t>
-      </w:r>
-    </w:p>
-    <w:p>
-      <w:pPr>
-        <w:numPr>
-          <w:numId w:val="0"/>
-        </w:numPr>
-        <w:spacing w:beforeLines="0" w:afterLines="0"/>
-        <w:ind w:leftChars="0" w:firstLine="420" w:firstLineChars="0"/>
-        <w:jc w:val="left"/>
-        <w:rPr>
-          <w:rFonts w:hint="eastAsia" w:ascii="宋体" w:hAnsi="宋体" w:eastAsia="宋体"/>
-          <w:sz w:val="21"/>
-          <w:szCs w:val="21"/>
-        </w:rPr>
-      </w:pPr>
-      <w:r>
-        <w:rPr>
-          <w:rFonts w:hint="eastAsia" w:ascii="Î¢ÈíÑÅºÚ" w:hAnsi="Î¢ÈíÑÅºÚ" w:eastAsia="Î¢ÈíÑÅºÚ"/>
-          <w:color w:val="000000"/>
-          <w:sz w:val="18"/>
-        </w:rPr>
         <w:t>分析资本主义简单再生产，可以看到在把资本主义生产过程作为一个孤立的生产过程来分析时所看不到的一些重要特点</w:t>
       </w:r>
     </w:p>
@@ -2599,7 +4047,6 @@
           <w:ilvl w:val="0"/>
           <w:numId w:val="0"/>
         </w:numPr>
-        <w:ind w:firstLine="420" w:firstLineChars="0"/>
         <w:jc w:val="left"/>
         <w:rPr>
           <w:rFonts w:hint="eastAsia" w:ascii="宋体" w:hAnsi="宋体" w:eastAsia="宋体"/>
@@ -3406,6 +4853,7 @@
         <w:numPr>
           <w:numId w:val="0"/>
         </w:numPr>
+        <w:spacing w:beforeLines="0" w:afterLines="0"/>
         <w:jc w:val="left"/>
         <w:rPr>
           <w:rFonts w:hint="eastAsia" w:ascii="Î¢ÈíÑÅºÚ" w:hAnsi="Î¢ÈíÑÅºÚ" w:eastAsia="Î¢ÈíÑÅºÚ"/>
@@ -3421,9 +4869,178 @@
           <w:ilvl w:val="0"/>
           <w:numId w:val="1"/>
         </w:numPr>
+        <w:spacing w:beforeLines="0" w:afterLines="0"/>
         <w:ind w:left="425" w:leftChars="0" w:hanging="425" w:firstLineChars="0"/>
         <w:jc w:val="left"/>
         <w:rPr>
+          <w:rFonts w:hint="eastAsia" w:ascii="宋体" w:hAnsi="宋体" w:eastAsia="宋体"/>
+          <w:sz w:val="21"/>
+          <w:szCs w:val="21"/>
+        </w:rPr>
+      </w:pPr>
+      <w:r>
+        <w:rPr>
+          <w:rFonts w:hint="eastAsia" w:ascii="Î¢ÈíÑÅºÚ" w:hAnsi="Î¢ÈíÑÅºÚ" w:eastAsia="Î¢ÈíÑÅºÚ"/>
+          <w:color w:val="000000"/>
+          <w:sz w:val="21"/>
+          <w:szCs w:val="21"/>
+        </w:rPr>
+        <w:t>垄断是垄断资本主义最本质的、具有决定意义的经济特征，是垄断资本主义经济实质。</w:t>
+      </w:r>
+    </w:p>
+    <w:p>
+      <w:pPr>
+        <w:spacing w:beforeLines="0" w:afterLines="0"/>
+        <w:ind w:firstLine="420" w:firstLineChars="0"/>
+        <w:jc w:val="left"/>
+        <w:rPr>
+          <w:rFonts w:hint="eastAsia" w:ascii="宋体" w:hAnsi="宋体" w:eastAsia="宋体"/>
+          <w:sz w:val="21"/>
+          <w:szCs w:val="21"/>
+        </w:rPr>
+      </w:pPr>
+      <w:r>
+        <w:rPr>
+          <w:rFonts w:hint="eastAsia" w:ascii="Î¢ÈíÑÅºÚ" w:hAnsi="Î¢ÈíÑÅºÚ" w:eastAsia="Î¢ÈíÑÅºÚ"/>
+          <w:color w:val="000000"/>
+          <w:sz w:val="21"/>
+          <w:szCs w:val="21"/>
+        </w:rPr>
+        <w:t>列宁把19世纪末20世纪初垄断资本主义的基本经济特征概括为五个方面：</w:t>
+      </w:r>
+    </w:p>
+    <w:p>
+      <w:pPr>
+        <w:spacing w:beforeLines="0" w:afterLines="0"/>
+        <w:ind w:firstLine="420" w:firstLineChars="0"/>
+        <w:jc w:val="left"/>
+        <w:rPr>
+          <w:rFonts w:hint="eastAsia" w:ascii="宋体" w:hAnsi="宋体" w:eastAsia="宋体"/>
+          <w:sz w:val="21"/>
+          <w:szCs w:val="21"/>
+        </w:rPr>
+      </w:pPr>
+      <w:r>
+        <w:rPr>
+          <w:rFonts w:hint="eastAsia" w:ascii="Î¢ÈíÑÅºÚ" w:hAnsi="Î¢ÈíÑÅºÚ" w:eastAsia="Î¢ÈíÑÅºÚ"/>
+          <w:color w:val="000000"/>
+          <w:sz w:val="21"/>
+          <w:szCs w:val="21"/>
+        </w:rPr>
+        <w:t>1 生产和资本的集中发展到这样高的程度，以致造成了在经济生活中起决定作用的垄断组织。</w:t>
+      </w:r>
+    </w:p>
+    <w:p>
+      <w:pPr>
+        <w:spacing w:beforeLines="0" w:afterLines="0"/>
+        <w:ind w:firstLine="420" w:firstLineChars="0"/>
+        <w:jc w:val="left"/>
+        <w:rPr>
+          <w:rFonts w:hint="eastAsia" w:ascii="宋体" w:hAnsi="宋体" w:eastAsia="宋体"/>
+          <w:sz w:val="21"/>
+          <w:szCs w:val="21"/>
+        </w:rPr>
+      </w:pPr>
+      <w:r>
+        <w:rPr>
+          <w:rFonts w:hint="eastAsia" w:ascii="Î¢ÈíÑÅºÚ" w:hAnsi="Î¢ÈíÑÅºÚ" w:eastAsia="Î¢ÈíÑÅºÚ"/>
+          <w:color w:val="000000"/>
+          <w:sz w:val="21"/>
+          <w:szCs w:val="21"/>
+        </w:rPr>
+        <w:t>2 金融资本和金融寡头的统治。</w:t>
+      </w:r>
+    </w:p>
+    <w:p>
+      <w:pPr>
+        <w:spacing w:beforeLines="0" w:afterLines="0"/>
+        <w:ind w:firstLine="420" w:firstLineChars="0"/>
+        <w:jc w:val="left"/>
+        <w:rPr>
+          <w:rFonts w:hint="eastAsia" w:ascii="宋体" w:hAnsi="宋体" w:eastAsia="宋体"/>
+          <w:sz w:val="21"/>
+          <w:szCs w:val="21"/>
+        </w:rPr>
+      </w:pPr>
+      <w:r>
+        <w:rPr>
+          <w:rFonts w:hint="eastAsia" w:ascii="Î¢ÈíÑÅºÚ" w:hAnsi="Î¢ÈíÑÅºÚ" w:eastAsia="Î¢ÈíÑÅºÚ"/>
+          <w:color w:val="000000"/>
+          <w:sz w:val="21"/>
+          <w:szCs w:val="21"/>
+        </w:rPr>
+        <w:t>3 资本输出具有了特别重要的意义。</w:t>
+      </w:r>
+    </w:p>
+    <w:p>
+      <w:pPr>
+        <w:spacing w:beforeLines="0" w:afterLines="0"/>
+        <w:ind w:firstLine="420" w:firstLineChars="0"/>
+        <w:jc w:val="left"/>
+        <w:rPr>
+          <w:rFonts w:hint="eastAsia" w:ascii="宋体" w:hAnsi="宋体" w:eastAsia="宋体"/>
+          <w:sz w:val="21"/>
+          <w:szCs w:val="21"/>
+        </w:rPr>
+      </w:pPr>
+      <w:r>
+        <w:rPr>
+          <w:rFonts w:hint="eastAsia" w:ascii="Î¢ÈíÑÅºÚ" w:hAnsi="Î¢ÈíÑÅºÚ" w:eastAsia="Î¢ÈíÑÅºÚ"/>
+          <w:color w:val="000000"/>
+          <w:sz w:val="21"/>
+          <w:szCs w:val="21"/>
+        </w:rPr>
+        <w:t>4 国际垄断同盟在经济上瓜分世界。</w:t>
+      </w:r>
+    </w:p>
+    <w:p>
+      <w:pPr>
+        <w:numPr>
+          <w:numId w:val="0"/>
+        </w:numPr>
+        <w:spacing w:beforeLines="0" w:afterLines="0"/>
+        <w:ind w:firstLine="420" w:firstLineChars="0"/>
+        <w:jc w:val="left"/>
+        <w:rPr>
+          <w:rFonts w:hint="eastAsia" w:ascii="Î¢ÈíÑÅºÚ" w:hAnsi="Î¢ÈíÑÅºÚ" w:eastAsia="Î¢ÈíÑÅºÚ"/>
+          <w:color w:val="000000"/>
+          <w:sz w:val="21"/>
+          <w:szCs w:val="21"/>
+        </w:rPr>
+      </w:pPr>
+      <w:r>
+        <w:rPr>
+          <w:rFonts w:hint="eastAsia" w:ascii="Î¢ÈíÑÅºÚ" w:hAnsi="Î¢ÈíÑÅºÚ" w:eastAsia="Î¢ÈíÑÅºÚ"/>
+          <w:color w:val="000000"/>
+          <w:sz w:val="21"/>
+          <w:szCs w:val="21"/>
+        </w:rPr>
+        <w:t>5 资本主义列强已把世界领土分割完毕。</w:t>
+      </w:r>
+    </w:p>
+    <w:p>
+      <w:pPr>
+        <w:numPr>
+          <w:numId w:val="0"/>
+        </w:numPr>
+        <w:jc w:val="left"/>
+        <w:rPr>
+          <w:rFonts w:hint="eastAsia" w:ascii="Î¢ÈíÑÅºÚ" w:hAnsi="Î¢ÈíÑÅºÚ" w:eastAsia="Î¢ÈíÑÅºÚ"/>
+          <w:color w:val="000000"/>
+          <w:sz w:val="21"/>
+          <w:szCs w:val="21"/>
+        </w:rPr>
+      </w:pPr>
+    </w:p>
+    <w:p>
+      <w:pPr>
+        <w:numPr>
+          <w:ilvl w:val="0"/>
+          <w:numId w:val="1"/>
+        </w:numPr>
+        <w:ind w:left="425" w:leftChars="0" w:hanging="425" w:firstLineChars="0"/>
+        <w:jc w:val="left"/>
+        <w:rPr>
           <w:rFonts w:hint="default" w:ascii="Î¢ÈíÑÅºÚ" w:hAnsi="Î¢ÈíÑÅºÚ" w:eastAsia="Î¢ÈíÑÅºÚ"/>
           <w:color w:val="000000"/>
           <w:sz w:val="21"/>
@@ -3657,6 +5274,105 @@
           <w:szCs w:val="21"/>
         </w:rPr>
       </w:pPr>
+    </w:p>
+    <w:p>
+      <w:pPr>
+        <w:numPr>
+          <w:ilvl w:val="0"/>
+          <w:numId w:val="1"/>
+        </w:numPr>
+        <w:spacing w:beforeLines="0" w:afterLines="0"/>
+        <w:ind w:left="425" w:leftChars="0" w:hanging="425" w:firstLineChars="0"/>
+        <w:jc w:val="left"/>
+        <w:rPr>
+          <w:rFonts w:hint="eastAsia" w:ascii="宋体" w:hAnsi="宋体" w:eastAsia="宋体"/>
+          <w:sz w:val="21"/>
+          <w:szCs w:val="21"/>
+        </w:rPr>
+      </w:pPr>
+      <w:r>
+        <w:rPr>
+          <w:rFonts w:hint="eastAsia" w:ascii="Î¢ÈíÑÅºÚ" w:hAnsi="Î¢ÈíÑÅºÚ" w:eastAsia="Î¢ÈíÑÅºÚ"/>
+          <w:color w:val="000000"/>
+          <w:sz w:val="21"/>
+          <w:szCs w:val="21"/>
+          <w:lang w:eastAsia="zh-CN"/>
+        </w:rPr>
+        <w:t>资本主义经济危机的实质是</w:t>
+      </w:r>
+      <w:r>
+        <w:rPr>
+          <w:rFonts w:hint="eastAsia" w:ascii="Î¢ÈíÑÅºÚ" w:hAnsi="Î¢ÈíÑÅºÚ" w:eastAsia="Î¢ÈíÑÅºÚ"/>
+          <w:color w:val="000000"/>
+          <w:sz w:val="21"/>
+          <w:szCs w:val="21"/>
+        </w:rPr>
+        <w:t>生产过剩的危机。</w:t>
+      </w:r>
+      <w:r>
+        <w:rPr>
+          <w:rFonts w:hint="eastAsia" w:ascii="Î¢ÈíÑÅºÚ" w:hAnsi="Î¢ÈíÑÅºÚ" w:eastAsia="Î¢ÈíÑÅºÚ"/>
+          <w:color w:val="000000"/>
+          <w:sz w:val="21"/>
+          <w:szCs w:val="21"/>
+          <w:lang w:eastAsia="zh-CN"/>
+        </w:rPr>
+        <w:t>这种生产过剩</w:t>
+      </w:r>
+      <w:r>
+        <w:rPr>
+          <w:rFonts w:hint="eastAsia" w:ascii="Î¢ÈíÑÅºÚ" w:hAnsi="Î¢ÈíÑÅºÚ" w:eastAsia="Î¢ÈíÑÅºÚ"/>
+          <w:color w:val="000000"/>
+          <w:sz w:val="21"/>
+          <w:szCs w:val="21"/>
+        </w:rPr>
+        <w:t>是一种相对过剩。</w:t>
+      </w:r>
+    </w:p>
+    <w:p>
+      <w:pPr>
+        <w:spacing w:beforeLines="0" w:afterLines="0"/>
+        <w:ind w:firstLine="420" w:firstLineChars="0"/>
+        <w:jc w:val="left"/>
+        <w:rPr>
+          <w:rFonts w:hint="eastAsia" w:ascii="宋体" w:hAnsi="宋体" w:eastAsia="宋体"/>
+          <w:sz w:val="21"/>
+          <w:szCs w:val="21"/>
+        </w:rPr>
+      </w:pPr>
+      <w:r>
+        <w:rPr>
+          <w:rFonts w:hint="eastAsia" w:ascii="Î¢ÈíÑÅºÚ" w:hAnsi="Î¢ÈíÑÅºÚ" w:eastAsia="Î¢ÈíÑÅºÚ"/>
+          <w:color w:val="000000"/>
+          <w:sz w:val="21"/>
+          <w:szCs w:val="21"/>
+        </w:rPr>
+        <w:t>经济危机产生的根源是资本主义基本矛盾:</w:t>
+      </w:r>
+    </w:p>
+    <w:p>
+      <w:pPr>
+        <w:numPr>
+          <w:numId w:val="0"/>
+        </w:numPr>
+        <w:ind w:firstLine="420" w:firstLineChars="0"/>
+        <w:jc w:val="left"/>
+        <w:rPr>
+          <w:rFonts w:hint="default" w:ascii="Î¢ÈíÑÅºÚ" w:hAnsi="Î¢ÈíÑÅºÚ" w:eastAsia="Î¢ÈíÑÅºÚ"/>
+          <w:color w:val="000000"/>
+          <w:sz w:val="21"/>
+          <w:szCs w:val="21"/>
+        </w:rPr>
+      </w:pPr>
+      <w:r>
+        <w:rPr>
+          <w:rFonts w:hint="eastAsia" w:ascii="Î¢ÈíÑÅºÚ" w:hAnsi="Î¢ÈíÑÅºÚ" w:eastAsia="Î¢ÈíÑÅºÚ"/>
+          <w:color w:val="000000"/>
+          <w:sz w:val="21"/>
+          <w:szCs w:val="21"/>
+        </w:rPr>
+        <w:t>生产的社会化和生产资料资本主义私人占有之间的矛盾。</w:t>
+      </w:r>
     </w:p>
     <w:p>
       <w:pPr>
@@ -3853,6 +5569,219 @@
           <w:szCs w:val="21"/>
         </w:rPr>
         <w:t>美国金融霸权制度的作用</w:t>
+      </w:r>
+    </w:p>
+    <w:p>
+      <w:pPr>
+        <w:numPr>
+          <w:numId w:val="0"/>
+        </w:numPr>
+        <w:spacing w:beforeLines="0" w:afterLines="0"/>
+        <w:jc w:val="left"/>
+        <w:rPr>
+          <w:rFonts w:hint="eastAsia" w:ascii="Î¢ÈíÑÅºÚ" w:hAnsi="Î¢ÈíÑÅºÚ" w:eastAsia="Î¢ÈíÑÅºÚ"/>
+          <w:color w:val="000000"/>
+          <w:sz w:val="21"/>
+          <w:szCs w:val="21"/>
+        </w:rPr>
+      </w:pPr>
+    </w:p>
+    <w:p>
+      <w:pPr>
+        <w:numPr>
+          <w:ilvl w:val="0"/>
+          <w:numId w:val="1"/>
+        </w:numPr>
+        <w:spacing w:beforeLines="0" w:afterLines="0"/>
+        <w:ind w:left="425" w:leftChars="0" w:hanging="425" w:firstLineChars="0"/>
+        <w:jc w:val="left"/>
+        <w:rPr>
+          <w:rFonts w:hint="eastAsia" w:ascii="宋体" w:hAnsi="宋体" w:eastAsia="宋体"/>
+          <w:sz w:val="21"/>
+          <w:szCs w:val="21"/>
+        </w:rPr>
+      </w:pPr>
+      <w:r>
+        <w:rPr>
+          <w:rFonts w:hint="eastAsia" w:ascii="Î¢ÈíÑÅºÚ" w:hAnsi="Î¢ÈíÑÅºÚ" w:eastAsia="Î¢ÈíÑÅºÚ"/>
+          <w:color w:val="000000"/>
+          <w:sz w:val="21"/>
+          <w:szCs w:val="21"/>
+        </w:rPr>
+        <w:t>资本主义对生产关系的不断调整，并不能从恩本上解决资本主义的基本矛盾，它实际上是在为资本主义的质变进行着量的积累，为它走向灭亡并被社会主义所取代准备着更为充分的物质条件。</w:t>
+      </w:r>
+      <w:r>
+        <w:rPr>
+          <w:rFonts w:hint="eastAsia" w:ascii="Î¢ÈíÑÅºÚ" w:hAnsi="Î¢ÈíÑÅºÚ" w:eastAsia="Î¢ÈíÑÅºÚ"/>
+          <w:color w:val="000000"/>
+          <w:sz w:val="21"/>
+          <w:szCs w:val="21"/>
+          <w:lang w:eastAsia="zh-CN"/>
+        </w:rPr>
+        <w:t>因为：</w:t>
+      </w:r>
+    </w:p>
+    <w:p>
+      <w:pPr>
+        <w:spacing w:beforeLines="0" w:afterLines="0"/>
+        <w:ind w:firstLine="420" w:firstLineChars="0"/>
+        <w:jc w:val="left"/>
+        <w:rPr>
+          <w:rFonts w:hint="eastAsia" w:ascii="宋体" w:hAnsi="宋体" w:eastAsia="宋体"/>
+          <w:sz w:val="21"/>
+          <w:szCs w:val="21"/>
+        </w:rPr>
+      </w:pPr>
+      <w:r>
+        <w:rPr>
+          <w:rFonts w:hint="eastAsia" w:ascii="Î¢ÈíÑÅºÚ" w:hAnsi="Î¢ÈíÑÅºÚ" w:eastAsia="Î¢ÈíÑÅºÚ"/>
+          <w:color w:val="000000"/>
+          <w:sz w:val="21"/>
+          <w:szCs w:val="21"/>
+        </w:rPr>
+        <w:t>1 生产的高度社会化为社会主义生产创造了必要的物质条件。</w:t>
+      </w:r>
+    </w:p>
+    <w:p>
+      <w:pPr>
+        <w:spacing w:beforeLines="0" w:afterLines="0"/>
+        <w:ind w:firstLine="420" w:firstLineChars="0"/>
+        <w:jc w:val="left"/>
+        <w:rPr>
+          <w:rFonts w:hint="eastAsia" w:ascii="宋体" w:hAnsi="宋体" w:eastAsia="宋体"/>
+          <w:sz w:val="21"/>
+          <w:szCs w:val="21"/>
+        </w:rPr>
+      </w:pPr>
+      <w:r>
+        <w:rPr>
+          <w:rFonts w:hint="eastAsia" w:ascii="Î¢ÈíÑÅºÚ" w:hAnsi="Î¢ÈíÑÅºÚ" w:eastAsia="Î¢ÈíÑÅºÚ"/>
+          <w:color w:val="000000"/>
+          <w:sz w:val="21"/>
+          <w:szCs w:val="21"/>
+        </w:rPr>
+        <w:t>2 管理的社会化为社会主义准备了可供借鉴的经营和管理方式。</w:t>
+      </w:r>
+    </w:p>
+    <w:p>
+      <w:pPr>
+        <w:numPr>
+          <w:numId w:val="0"/>
+        </w:numPr>
+        <w:spacing w:beforeLines="0" w:afterLines="0"/>
+        <w:ind w:leftChars="0" w:firstLine="420" w:firstLineChars="0"/>
+        <w:jc w:val="left"/>
+        <w:rPr>
+          <w:rFonts w:hint="eastAsia" w:ascii="宋体" w:hAnsi="宋体" w:eastAsia="宋体"/>
+          <w:sz w:val="21"/>
+          <w:szCs w:val="21"/>
+        </w:rPr>
+      </w:pPr>
+      <w:r>
+        <w:rPr>
+          <w:rFonts w:hint="eastAsia" w:ascii="Î¢ÈíÑÅºÚ" w:hAnsi="Î¢ÈíÑÅºÚ" w:eastAsia="Î¢ÈíÑÅºÚ"/>
+          <w:color w:val="000000"/>
+          <w:sz w:val="21"/>
+          <w:szCs w:val="21"/>
+        </w:rPr>
+        <w:t>3 资本的社会化为建立社会主义公有制创造了条件。</w:t>
+      </w:r>
+    </w:p>
+    <w:p>
+      <w:pPr>
+        <w:spacing w:beforeLines="0" w:afterLines="0"/>
+        <w:ind w:firstLine="420" w:firstLineChars="0"/>
+        <w:jc w:val="left"/>
+        <w:rPr>
+          <w:rFonts w:hint="eastAsia" w:ascii="宋体" w:hAnsi="宋体" w:eastAsia="宋体"/>
+          <w:sz w:val="21"/>
+          <w:szCs w:val="21"/>
+        </w:rPr>
+      </w:pPr>
+      <w:r>
+        <w:rPr>
+          <w:rFonts w:hint="eastAsia" w:ascii="Î¢ÈíÑÅºÚ" w:hAnsi="Î¢ÈíÑÅºÚ" w:eastAsia="Î¢ÈíÑÅºÚ"/>
+          <w:color w:val="000000"/>
+          <w:sz w:val="21"/>
+          <w:szCs w:val="21"/>
+        </w:rPr>
+        <w:t>资本主义最终被社会主义所取代，这是资本主义发展的必然趋势。是一个不以人的主观意志为转移的自然历史过程。</w:t>
+      </w:r>
+      <w:r>
+        <w:rPr>
+          <w:rFonts w:hint="eastAsia" w:ascii="Î¢ÈíÑÅºÚ" w:hAnsi="Î¢ÈíÑÅºÚ" w:eastAsia="Î¢ÈíÑÅºÚ"/>
+          <w:color w:val="000000"/>
+          <w:sz w:val="21"/>
+          <w:szCs w:val="21"/>
+        </w:rPr>
+        <w:t>相比较而言，资本主义的灭亡和它被社会主义所取代的过程会更加漫长，充满更多的复杂曲折，其原因在于：</w:t>
+      </w:r>
+    </w:p>
+    <w:p>
+      <w:pPr>
+        <w:spacing w:beforeLines="0" w:afterLines="0"/>
+        <w:ind w:firstLine="420" w:firstLineChars="0"/>
+        <w:jc w:val="left"/>
+        <w:rPr>
+          <w:rFonts w:hint="eastAsia" w:ascii="宋体" w:hAnsi="宋体" w:eastAsia="宋体"/>
+          <w:sz w:val="21"/>
+          <w:szCs w:val="21"/>
+        </w:rPr>
+      </w:pPr>
+      <w:r>
+        <w:rPr>
+          <w:rFonts w:hint="eastAsia" w:ascii="Î¢ÈíÑÅºÚ" w:hAnsi="Î¢ÈíÑÅºÚ" w:eastAsia="Î¢ÈíÑÅºÚ"/>
+          <w:color w:val="000000"/>
+          <w:sz w:val="21"/>
+          <w:szCs w:val="21"/>
+        </w:rPr>
+        <w:t>1 资本主义基本矛盾的运动具有复杂性。</w:t>
+      </w:r>
+    </w:p>
+    <w:p>
+      <w:pPr>
+        <w:spacing w:beforeLines="0" w:afterLines="0"/>
+        <w:ind w:firstLine="420" w:firstLineChars="0"/>
+        <w:jc w:val="left"/>
+        <w:rPr>
+          <w:rFonts w:hint="eastAsia" w:ascii="宋体" w:hAnsi="宋体" w:eastAsia="宋体"/>
+          <w:sz w:val="21"/>
+          <w:szCs w:val="21"/>
+        </w:rPr>
+      </w:pPr>
+      <w:r>
+        <w:rPr>
+          <w:rFonts w:hint="eastAsia" w:ascii="Î¢ÈíÑÅºÚ" w:hAnsi="Î¢ÈíÑÅºÚ" w:eastAsia="Î¢ÈíÑÅºÚ"/>
+          <w:color w:val="000000"/>
+          <w:sz w:val="21"/>
+          <w:szCs w:val="21"/>
+        </w:rPr>
+        <w:t>2 资本主义生产关系在资本主义限度内不断调整，在一定程度上延缓了资本主义的灭亡。</w:t>
+      </w:r>
+    </w:p>
+    <w:p>
+      <w:pPr>
+        <w:numPr>
+          <w:numId w:val="0"/>
+        </w:numPr>
+        <w:spacing w:beforeLines="0" w:afterLines="0"/>
+        <w:ind w:firstLine="420" w:firstLineChars="0"/>
+        <w:jc w:val="left"/>
+        <w:rPr>
+          <w:rFonts w:hint="eastAsia" w:ascii="Î¢ÈíÑÅºÚ" w:hAnsi="Î¢ÈíÑÅºÚ" w:eastAsia="Î¢ÈíÑÅºÚ"/>
+          <w:color w:val="000000"/>
+          <w:sz w:val="21"/>
+          <w:szCs w:val="21"/>
+        </w:rPr>
+      </w:pPr>
+      <w:r>
+        <w:rPr>
+          <w:rFonts w:hint="eastAsia" w:ascii="Î¢ÈíÑÅºÚ" w:hAnsi="Î¢ÈíÑÅºÚ" w:eastAsia="Î¢ÈíÑÅºÚ"/>
+          <w:color w:val="000000"/>
+          <w:sz w:val="21"/>
+          <w:szCs w:val="21"/>
+        </w:rPr>
+        <w:t>3 社会主义的发展道路充满着艰辛曲折。</w:t>
       </w:r>
     </w:p>
     <w:p>

--- a/业余/考试相关/政经简答题答案.docx
+++ b/业余/考试相关/政经简答题答案.docx
@@ -5,6 +5,7 @@
     <w:p>
       <w:pPr>
         <w:numPr>
+          <w:ilvl w:val="0"/>
           <w:numId w:val="0"/>
         </w:numPr>
         <w:spacing w:beforeLines="0" w:afterLines="0"/>
@@ -96,6 +97,7 @@
     <w:p>
       <w:pPr>
         <w:numPr>
+          <w:ilvl w:val="0"/>
           <w:numId w:val="0"/>
         </w:numPr>
         <w:spacing w:beforeLines="0" w:afterLines="0"/>
@@ -200,6 +202,7 @@
     <w:p>
       <w:pPr>
         <w:numPr>
+          <w:ilvl w:val="0"/>
           <w:numId w:val="0"/>
         </w:numPr>
         <w:spacing w:beforeLines="0" w:afterLines="0"/>
@@ -226,6 +229,7 @@
     <w:p>
       <w:pPr>
         <w:numPr>
+          <w:ilvl w:val="0"/>
           <w:numId w:val="0"/>
         </w:numPr>
         <w:spacing w:beforeLines="0" w:afterLines="0"/>
@@ -582,16 +586,7 @@
           <w:sz w:val="21"/>
           <w:szCs w:val="21"/>
         </w:rPr>
-        <w:t>经济规律</w:t>
-      </w:r>
-      <w:r>
-        <w:rPr>
-          <w:rFonts w:hint="eastAsia" w:ascii="Î¢ÈíÑÅºÚ" w:hAnsi="Î¢ÈíÑÅºÚ" w:eastAsia="Î¢ÈíÑÅºÚ"/>
-          <w:color w:val="000000"/>
-          <w:sz w:val="21"/>
-          <w:szCs w:val="21"/>
-        </w:rPr>
-        <w:t>涉及各个阶级的切身利益。</w:t>
+        <w:t>经济规律涉及各个阶级的切身利益。</w:t>
       </w:r>
     </w:p>
     <w:p>
@@ -1020,6 +1015,7 @@
     <w:p>
       <w:pPr>
         <w:numPr>
+          <w:ilvl w:val="0"/>
           <w:numId w:val="0"/>
         </w:numPr>
         <w:jc w:val="left"/>
@@ -1082,6 +1078,7 @@
     <w:p>
       <w:pPr>
         <w:numPr>
+          <w:ilvl w:val="0"/>
           <w:numId w:val="0"/>
         </w:numPr>
         <w:ind w:firstLine="420" w:firstLineChars="0"/>
@@ -1180,6 +1177,7 @@
     <w:p>
       <w:pPr>
         <w:numPr>
+          <w:ilvl w:val="0"/>
           <w:numId w:val="0"/>
         </w:numPr>
         <w:ind w:firstLine="420" w:firstLineChars="0"/>
@@ -1204,6 +1202,7 @@
     <w:p>
       <w:pPr>
         <w:numPr>
+          <w:ilvl w:val="0"/>
           <w:numId w:val="0"/>
         </w:numPr>
         <w:jc w:val="left"/>
@@ -1310,6 +1309,7 @@
     <w:p>
       <w:pPr>
         <w:numPr>
+          <w:ilvl w:val="0"/>
           <w:numId w:val="0"/>
         </w:numPr>
         <w:spacing w:beforeLines="0" w:afterLines="0"/>
@@ -1372,6 +1372,7 @@
     <w:p>
       <w:pPr>
         <w:numPr>
+          <w:ilvl w:val="0"/>
           <w:numId w:val="0"/>
         </w:numPr>
         <w:spacing w:beforeLines="0" w:afterLines="0"/>
@@ -1397,6 +1398,7 @@
     <w:p>
       <w:pPr>
         <w:numPr>
+          <w:ilvl w:val="0"/>
           <w:numId w:val="0"/>
         </w:numPr>
         <w:spacing w:beforeLines="0" w:afterLines="0"/>
@@ -1471,6 +1473,7 @@
     <w:p>
       <w:pPr>
         <w:numPr>
+          <w:ilvl w:val="0"/>
           <w:numId w:val="0"/>
         </w:numPr>
         <w:spacing w:beforeLines="0" w:afterLines="0"/>
@@ -1511,12 +1514,11 @@
         </w:rPr>
         <w:t>商品的本质属性和社会属性，体现着商品生产者之间相互比较劳动耗费量和交换劳动的社会经济关系</w:t>
       </w:r>
-      <w:bookmarkStart w:id="0" w:name="_GoBack"/>
-      <w:bookmarkEnd w:id="0"/>
-    </w:p>
-    <w:p>
-      <w:pPr>
-        <w:numPr>
+    </w:p>
+    <w:p>
+      <w:pPr>
+        <w:numPr>
+          <w:ilvl w:val="0"/>
           <w:numId w:val="0"/>
         </w:numPr>
         <w:spacing w:beforeLines="0" w:afterLines="0"/>
@@ -1585,6 +1587,7 @@
     <w:p>
       <w:pPr>
         <w:numPr>
+          <w:ilvl w:val="0"/>
           <w:numId w:val="0"/>
         </w:numPr>
         <w:spacing w:beforeLines="0" w:afterLines="0"/>
@@ -1615,6 +1618,7 @@
     <w:p>
       <w:pPr>
         <w:numPr>
+          <w:ilvl w:val="0"/>
           <w:numId w:val="0"/>
         </w:numPr>
         <w:jc w:val="left"/>
@@ -1750,6 +1754,7 @@
     <w:p>
       <w:pPr>
         <w:numPr>
+          <w:ilvl w:val="0"/>
           <w:numId w:val="0"/>
         </w:numPr>
         <w:ind w:firstLine="420" w:firstLineChars="0"/>
@@ -1783,6 +1788,7 @@
     <w:p>
       <w:pPr>
         <w:numPr>
+          <w:ilvl w:val="0"/>
           <w:numId w:val="0"/>
         </w:numPr>
         <w:ind w:firstLine="420" w:firstLineChars="0"/>
@@ -1873,6 +1879,7 @@
     <w:p>
       <w:pPr>
         <w:numPr>
+          <w:ilvl w:val="0"/>
           <w:numId w:val="0"/>
         </w:numPr>
         <w:ind w:firstLine="420" w:firstLineChars="0"/>
@@ -1898,6 +1905,7 @@
     <w:p>
       <w:pPr>
         <w:numPr>
+          <w:ilvl w:val="0"/>
           <w:numId w:val="0"/>
         </w:numPr>
         <w:jc w:val="left"/>
@@ -1938,6 +1946,7 @@
     <w:p>
       <w:pPr>
         <w:numPr>
+          <w:ilvl w:val="0"/>
           <w:numId w:val="0"/>
         </w:numPr>
         <w:spacing w:beforeLines="0" w:afterLines="0"/>
@@ -1962,6 +1971,7 @@
     <w:p>
       <w:pPr>
         <w:numPr>
+          <w:ilvl w:val="0"/>
           <w:numId w:val="0"/>
         </w:numPr>
         <w:spacing w:beforeLines="0" w:afterLines="0"/>
@@ -1986,6 +1996,7 @@
     <w:p>
       <w:pPr>
         <w:numPr>
+          <w:ilvl w:val="0"/>
           <w:numId w:val="0"/>
         </w:numPr>
         <w:spacing w:beforeLines="0" w:afterLines="0"/>
@@ -2010,6 +2021,7 @@
     <w:p>
       <w:pPr>
         <w:numPr>
+          <w:ilvl w:val="0"/>
           <w:numId w:val="0"/>
         </w:numPr>
         <w:spacing w:beforeLines="0" w:afterLines="0"/>
@@ -2034,6 +2046,7 @@
     <w:p>
       <w:pPr>
         <w:numPr>
+          <w:ilvl w:val="0"/>
           <w:numId w:val="0"/>
         </w:numPr>
         <w:spacing w:beforeLines="0" w:afterLines="0"/>
@@ -2077,6 +2090,7 @@
     <w:p>
       <w:pPr>
         <w:numPr>
+          <w:ilvl w:val="0"/>
           <w:numId w:val="0"/>
         </w:numPr>
         <w:ind w:firstLine="420" w:firstLineChars="0"/>
@@ -2120,6 +2134,7 @@
     <w:p>
       <w:pPr>
         <w:numPr>
+          <w:ilvl w:val="0"/>
           <w:numId w:val="0"/>
         </w:numPr>
         <w:ind w:firstLine="420" w:firstLineChars="0"/>
@@ -2299,6 +2314,7 @@
     <w:p>
       <w:pPr>
         <w:numPr>
+          <w:ilvl w:val="0"/>
           <w:numId w:val="0"/>
         </w:numPr>
         <w:ind w:firstLine="420" w:firstLineChars="0"/>
@@ -2367,6 +2383,7 @@
     <w:p>
       <w:pPr>
         <w:numPr>
+          <w:ilvl w:val="0"/>
           <w:numId w:val="0"/>
         </w:numPr>
         <w:ind w:firstLine="420" w:firstLineChars="0"/>
@@ -2391,6 +2408,7 @@
     <w:p>
       <w:pPr>
         <w:numPr>
+          <w:ilvl w:val="0"/>
           <w:numId w:val="0"/>
         </w:numPr>
         <w:ind w:firstLine="420" w:firstLineChars="0"/>
@@ -2431,6 +2449,7 @@
     <w:p>
       <w:pPr>
         <w:numPr>
+          <w:ilvl w:val="0"/>
           <w:numId w:val="0"/>
         </w:numPr>
         <w:ind w:firstLine="420" w:firstLineChars="0"/>
@@ -2455,6 +2474,7 @@
     <w:p>
       <w:pPr>
         <w:numPr>
+          <w:ilvl w:val="0"/>
           <w:numId w:val="0"/>
         </w:numPr>
         <w:ind w:firstLine="420" w:firstLineChars="0"/>
@@ -2495,6 +2515,7 @@
     <w:p>
       <w:pPr>
         <w:numPr>
+          <w:ilvl w:val="0"/>
           <w:numId w:val="0"/>
         </w:numPr>
         <w:spacing w:beforeLines="0" w:afterLines="0"/>
@@ -2519,6 +2540,7 @@
     <w:p>
       <w:pPr>
         <w:numPr>
+          <w:ilvl w:val="0"/>
           <w:numId w:val="0"/>
         </w:numPr>
         <w:ind w:leftChars="0" w:firstLine="420" w:firstLineChars="0"/>
@@ -2562,6 +2584,7 @@
     <w:p>
       <w:pPr>
         <w:numPr>
+          <w:ilvl w:val="0"/>
           <w:numId w:val="0"/>
         </w:numPr>
         <w:ind w:leftChars="0" w:firstLine="420" w:firstLineChars="0"/>
@@ -2602,6 +2625,7 @@
     <w:p>
       <w:pPr>
         <w:numPr>
+          <w:ilvl w:val="0"/>
           <w:numId w:val="0"/>
         </w:numPr>
         <w:spacing w:beforeLines="0" w:afterLines="0"/>
@@ -2636,6 +2660,7 @@
     <w:p>
       <w:pPr>
         <w:numPr>
+          <w:ilvl w:val="0"/>
           <w:numId w:val="0"/>
         </w:numPr>
         <w:spacing w:beforeLines="0" w:afterLines="0"/>
@@ -2677,6 +2702,7 @@
     <w:p>
       <w:pPr>
         <w:numPr>
+          <w:ilvl w:val="0"/>
           <w:numId w:val="0"/>
         </w:numPr>
         <w:spacing w:beforeLines="0" w:afterLines="0"/>
@@ -2702,6 +2728,7 @@
     <w:p>
       <w:pPr>
         <w:numPr>
+          <w:ilvl w:val="0"/>
           <w:numId w:val="0"/>
         </w:numPr>
         <w:spacing w:beforeLines="0" w:afterLines="0"/>
@@ -2890,6 +2917,7 @@
     <w:p>
       <w:pPr>
         <w:numPr>
+          <w:ilvl w:val="0"/>
           <w:numId w:val="0"/>
         </w:numPr>
         <w:spacing w:beforeLines="0" w:afterLines="0"/>
@@ -2915,6 +2943,7 @@
     <w:p>
       <w:pPr>
         <w:numPr>
+          <w:ilvl w:val="0"/>
           <w:numId w:val="0"/>
         </w:numPr>
         <w:spacing w:beforeLines="0" w:afterLines="0"/>
@@ -3019,6 +3048,7 @@
     <w:p>
       <w:pPr>
         <w:numPr>
+          <w:ilvl w:val="0"/>
           <w:numId w:val="0"/>
         </w:numPr>
         <w:spacing w:beforeLines="0" w:afterLines="0"/>
@@ -3044,6 +3074,7 @@
     <w:p>
       <w:pPr>
         <w:numPr>
+          <w:ilvl w:val="0"/>
           <w:numId w:val="0"/>
         </w:numPr>
         <w:spacing w:beforeLines="0" w:afterLines="0"/>
@@ -3147,6 +3178,7 @@
     <w:p>
       <w:pPr>
         <w:numPr>
+          <w:ilvl w:val="0"/>
           <w:numId w:val="0"/>
         </w:numPr>
         <w:spacing w:beforeLines="0" w:afterLines="0"/>
@@ -3172,6 +3204,7 @@
     <w:p>
       <w:pPr>
         <w:numPr>
+          <w:ilvl w:val="0"/>
           <w:numId w:val="0"/>
         </w:numPr>
         <w:spacing w:beforeLines="0" w:afterLines="0"/>
@@ -3213,6 +3246,7 @@
     <w:p>
       <w:pPr>
         <w:numPr>
+          <w:ilvl w:val="0"/>
           <w:numId w:val="0"/>
         </w:numPr>
         <w:spacing w:beforeLines="0" w:afterLines="0"/>
@@ -3238,6 +3272,7 @@
     <w:p>
       <w:pPr>
         <w:numPr>
+          <w:ilvl w:val="0"/>
           <w:numId w:val="0"/>
         </w:numPr>
         <w:ind w:leftChars="0" w:firstLine="420" w:firstLineChars="0"/>
@@ -3299,6 +3334,7 @@
     <w:p>
       <w:pPr>
         <w:numPr>
+          <w:ilvl w:val="0"/>
           <w:numId w:val="0"/>
         </w:numPr>
         <w:ind w:leftChars="0" w:firstLine="420" w:firstLineChars="0"/>
@@ -3333,6 +3369,7 @@
     <w:p>
       <w:pPr>
         <w:numPr>
+          <w:ilvl w:val="0"/>
           <w:numId w:val="0"/>
         </w:numPr>
         <w:ind w:leftChars="0" w:firstLine="420" w:firstLineChars="0"/>
@@ -3429,6 +3466,7 @@
     <w:p>
       <w:pPr>
         <w:numPr>
+          <w:ilvl w:val="0"/>
           <w:numId w:val="0"/>
         </w:numPr>
         <w:ind w:leftChars="0" w:firstLine="420" w:firstLineChars="0"/>
@@ -3750,19 +3788,45 @@
         <w:ind w:firstLine="420" w:firstLineChars="0"/>
         <w:jc w:val="left"/>
         <w:rPr>
-          <w:rFonts w:hint="eastAsia" w:ascii="宋体" w:hAnsi="宋体" w:eastAsia="宋体"/>
-          <w:sz w:val="21"/>
-          <w:szCs w:val="21"/>
-        </w:rPr>
-      </w:pPr>
-      <w:r>
-        <w:rPr>
-          <w:rFonts w:hint="eastAsia" w:ascii="Î¢ÈíÑÅºÚ" w:hAnsi="Î¢ÈíÑÅºÚ" w:eastAsia="Î¢ÈíÑÅºÚ"/>
-          <w:color w:val="000000"/>
-          <w:sz w:val="21"/>
-          <w:szCs w:val="21"/>
-        </w:rPr>
-        <w:t>两者的物质技术不同，绝对剩余价值的生产是与生产技术不变或生产技术发展缓慢相适应。</w:t>
+          <w:rFonts w:hint="eastAsia" w:ascii="Î¢ÈíÑÅºÚ" w:hAnsi="Î¢ÈíÑÅºÚ" w:eastAsia="Î¢ÈíÑÅºÚ"/>
+          <w:b/>
+          <w:bCs/>
+          <w:color w:val="000000"/>
+          <w:sz w:val="21"/>
+          <w:szCs w:val="21"/>
+        </w:rPr>
+      </w:pPr>
+      <w:r>
+        <w:rPr>
+          <w:rFonts w:hint="eastAsia" w:ascii="Î¢ÈíÑÅºÚ" w:hAnsi="Î¢ÈíÑÅºÚ" w:eastAsia="Î¢ÈíÑÅºÚ"/>
+          <w:b/>
+          <w:bCs/>
+          <w:color w:val="000000"/>
+          <w:sz w:val="21"/>
+          <w:szCs w:val="21"/>
+        </w:rPr>
+        <w:t>两者的物质技术不同</w:t>
+      </w:r>
+    </w:p>
+    <w:p>
+      <w:pPr>
+        <w:spacing w:beforeLines="0" w:afterLines="0"/>
+        <w:ind w:firstLine="420" w:firstLineChars="0"/>
+        <w:jc w:val="left"/>
+        <w:rPr>
+          <w:rFonts w:hint="eastAsia" w:ascii="宋体" w:hAnsi="宋体" w:eastAsia="宋体"/>
+          <w:sz w:val="21"/>
+          <w:szCs w:val="21"/>
+        </w:rPr>
+      </w:pPr>
+      <w:r>
+        <w:rPr>
+          <w:rFonts w:hint="eastAsia" w:ascii="Î¢ÈíÑÅºÚ" w:hAnsi="Î¢ÈíÑÅºÚ" w:eastAsia="Î¢ÈíÑÅºÚ"/>
+          <w:color w:val="000000"/>
+          <w:sz w:val="21"/>
+          <w:szCs w:val="21"/>
+        </w:rPr>
+        <w:t>绝对剩余价值的生产是与生产技术不变或生产技术发展缓慢相适应。</w:t>
       </w:r>
     </w:p>
     <w:p>
@@ -3800,6 +3864,8 @@
       <w:r>
         <w:rPr>
           <w:rFonts w:hint="eastAsia" w:ascii="Î¢ÈíÑÅºÚ" w:hAnsi="Î¢ÈíÑÅºÚ" w:eastAsia="Î¢ÈíÑÅºÚ"/>
+          <w:b/>
+          <w:bCs/>
           <w:color w:val="000000"/>
           <w:sz w:val="21"/>
           <w:szCs w:val="21"/>
@@ -3918,7 +3984,8 @@
         <w:rPr>
           <w:rFonts w:hint="eastAsia" w:ascii="Î¢ÈíÑÅºÚ" w:hAnsi="Î¢ÈíÑÅºÚ" w:eastAsia="Î¢ÈíÑÅºÚ"/>
           <w:color w:val="000000"/>
-          <w:sz w:val="18"/>
+          <w:sz w:val="21"/>
+          <w:szCs w:val="21"/>
         </w:rPr>
         <w:t>只是</w:t>
       </w:r>
@@ -3935,6 +4002,7 @@
     <w:p>
       <w:pPr>
         <w:numPr>
+          <w:ilvl w:val="0"/>
           <w:numId w:val="0"/>
         </w:numPr>
         <w:spacing w:beforeLines="0" w:afterLines="0"/>
@@ -3950,7 +4018,8 @@
         <w:rPr>
           <w:rFonts w:hint="eastAsia" w:ascii="Î¢ÈíÑÅºÚ" w:hAnsi="Î¢ÈíÑÅºÚ" w:eastAsia="Î¢ÈíÑÅºÚ"/>
           <w:color w:val="000000"/>
-          <w:sz w:val="18"/>
+          <w:sz w:val="21"/>
+          <w:szCs w:val="21"/>
         </w:rPr>
         <w:t>分析资本主义简单再生产，可以看到在把资本主义生产过程作为一个孤立的生产过程来分析时所看不到的一些重要特点</w:t>
       </w:r>
@@ -4223,6 +4292,7 @@
     <w:p>
       <w:pPr>
         <w:numPr>
+          <w:ilvl w:val="0"/>
           <w:numId w:val="0"/>
         </w:numPr>
         <w:ind w:firstLine="420" w:firstLineChars="0"/>
@@ -4247,6 +4317,7 @@
     <w:p>
       <w:pPr>
         <w:numPr>
+          <w:ilvl w:val="0"/>
           <w:numId w:val="0"/>
         </w:numPr>
         <w:jc w:val="left"/>
@@ -4286,6 +4357,7 @@
     <w:p>
       <w:pPr>
         <w:numPr>
+          <w:ilvl w:val="0"/>
           <w:numId w:val="0"/>
         </w:numPr>
         <w:ind w:firstLine="420" w:firstLineChars="0"/>
@@ -4455,6 +4527,7 @@
     <w:p>
       <w:pPr>
         <w:numPr>
+          <w:ilvl w:val="0"/>
           <w:numId w:val="0"/>
         </w:numPr>
         <w:tabs>
@@ -4518,6 +4591,7 @@
     <w:p>
       <w:pPr>
         <w:numPr>
+          <w:ilvl w:val="0"/>
           <w:numId w:val="0"/>
         </w:numPr>
         <w:tabs>
@@ -4546,6 +4620,7 @@
     <w:p>
       <w:pPr>
         <w:numPr>
+          <w:ilvl w:val="0"/>
           <w:numId w:val="0"/>
         </w:numPr>
         <w:tabs>
@@ -4602,6 +4677,7 @@
     <w:p>
       <w:pPr>
         <w:numPr>
+          <w:ilvl w:val="0"/>
           <w:numId w:val="0"/>
         </w:numPr>
         <w:tabs>
@@ -4626,6 +4702,15 @@
           <w:lang w:val="en-US" w:eastAsia="zh-CN"/>
         </w:rPr>
         <w:tab/>
+      </w:r>
+      <w:r>
+        <w:rPr>
+          <w:rFonts w:hint="eastAsia" w:ascii="Î¢ÈíÑÅºÚ" w:hAnsi="Î¢ÈíÑÅºÚ" w:eastAsia="Î¢ÈíÑÅºÚ"/>
+          <w:color w:val="000000"/>
+          <w:sz w:val="21"/>
+          <w:szCs w:val="21"/>
+          <w:lang w:val="en-US" w:eastAsia="zh-CN"/>
+        </w:rPr>
         <w:t>私营经济：</w:t>
       </w:r>
       <w:r>
@@ -4641,6 +4726,7 @@
     <w:p>
       <w:pPr>
         <w:numPr>
+          <w:ilvl w:val="0"/>
           <w:numId w:val="0"/>
         </w:numPr>
         <w:tabs>
@@ -4665,6 +4751,15 @@
           <w:lang w:val="en-US" w:eastAsia="zh-CN"/>
         </w:rPr>
         <w:tab/>
+      </w:r>
+      <w:r>
+        <w:rPr>
+          <w:rFonts w:hint="eastAsia" w:ascii="Î¢ÈíÑÅºÚ" w:hAnsi="Î¢ÈíÑÅºÚ" w:eastAsia="Î¢ÈíÑÅºÚ"/>
+          <w:color w:val="000000"/>
+          <w:sz w:val="21"/>
+          <w:szCs w:val="21"/>
+          <w:lang w:val="en-US" w:eastAsia="zh-CN"/>
+        </w:rPr>
         <w:t>外资经济：</w:t>
       </w:r>
       <w:r>
@@ -4680,6 +4775,7 @@
     <w:p>
       <w:pPr>
         <w:numPr>
+          <w:ilvl w:val="0"/>
           <w:numId w:val="0"/>
         </w:numPr>
         <w:tabs>
@@ -4764,6 +4860,7 @@
     <w:p>
       <w:pPr>
         <w:numPr>
+          <w:ilvl w:val="0"/>
           <w:numId w:val="0"/>
         </w:numPr>
         <w:tabs>
@@ -4792,6 +4889,7 @@
     <w:p>
       <w:pPr>
         <w:numPr>
+          <w:ilvl w:val="0"/>
           <w:numId w:val="0"/>
         </w:numPr>
         <w:jc w:val="left"/>
@@ -4851,6 +4949,7 @@
     <w:p>
       <w:pPr>
         <w:numPr>
+          <w:ilvl w:val="0"/>
           <w:numId w:val="0"/>
         </w:numPr>
         <w:spacing w:beforeLines="0" w:afterLines="0"/>
@@ -4996,6 +5095,7 @@
     <w:p>
       <w:pPr>
         <w:numPr>
+          <w:ilvl w:val="0"/>
           <w:numId w:val="0"/>
         </w:numPr>
         <w:spacing w:beforeLines="0" w:afterLines="0"/>
@@ -5021,6 +5121,7 @@
     <w:p>
       <w:pPr>
         <w:numPr>
+          <w:ilvl w:val="0"/>
           <w:numId w:val="0"/>
         </w:numPr>
         <w:jc w:val="left"/>
@@ -5069,6 +5170,7 @@
     <w:p>
       <w:pPr>
         <w:numPr>
+          <w:ilvl w:val="0"/>
           <w:numId w:val="0"/>
         </w:numPr>
         <w:jc w:val="left"/>
@@ -5101,6 +5203,7 @@
     <w:p>
       <w:pPr>
         <w:numPr>
+          <w:ilvl w:val="0"/>
           <w:numId w:val="0"/>
         </w:numPr>
         <w:jc w:val="left"/>
@@ -5133,6 +5236,7 @@
     <w:p>
       <w:pPr>
         <w:numPr>
+          <w:ilvl w:val="0"/>
           <w:numId w:val="0"/>
         </w:numPr>
         <w:jc w:val="left"/>
@@ -5264,6 +5368,7 @@
     <w:p>
       <w:pPr>
         <w:numPr>
+          <w:ilvl w:val="0"/>
           <w:numId w:val="0"/>
         </w:numPr>
         <w:jc w:val="left"/>
@@ -5353,6 +5458,7 @@
     <w:p>
       <w:pPr>
         <w:numPr>
+          <w:ilvl w:val="0"/>
           <w:numId w:val="0"/>
         </w:numPr>
         <w:ind w:firstLine="420" w:firstLineChars="0"/>
@@ -5377,6 +5483,7 @@
     <w:p>
       <w:pPr>
         <w:numPr>
+          <w:ilvl w:val="0"/>
           <w:numId w:val="0"/>
         </w:numPr>
         <w:jc w:val="left"/>
@@ -5574,6 +5681,7 @@
     <w:p>
       <w:pPr>
         <w:numPr>
+          <w:ilvl w:val="0"/>
           <w:numId w:val="0"/>
         </w:numPr>
         <w:spacing w:beforeLines="0" w:afterLines="0"/>
@@ -5666,6 +5774,7 @@
     <w:p>
       <w:pPr>
         <w:numPr>
+          <w:ilvl w:val="0"/>
           <w:numId w:val="0"/>
         </w:numPr>
         <w:spacing w:beforeLines="0" w:afterLines="0"/>
@@ -5705,16 +5814,7 @@
           <w:sz w:val="21"/>
           <w:szCs w:val="21"/>
         </w:rPr>
-        <w:t>资本主义最终被社会主义所取代，这是资本主义发展的必然趋势。是一个不以人的主观意志为转移的自然历史过程。</w:t>
-      </w:r>
-      <w:r>
-        <w:rPr>
-          <w:rFonts w:hint="eastAsia" w:ascii="Î¢ÈíÑÅºÚ" w:hAnsi="Î¢ÈíÑÅºÚ" w:eastAsia="Î¢ÈíÑÅºÚ"/>
-          <w:color w:val="000000"/>
-          <w:sz w:val="21"/>
-          <w:szCs w:val="21"/>
-        </w:rPr>
-        <w:t>相比较而言，资本主义的灭亡和它被社会主义所取代的过程会更加漫长，充满更多的复杂曲折，其原因在于：</w:t>
+        <w:t>资本主义最终被社会主义所取代，这是资本主义发展的必然趋势。是一个不以人的主观意志为转移的自然历史过程。相比较而言，资本主义的灭亡和它被社会主义所取代的过程会更加漫长，充满更多的复杂曲折，其原因在于：</w:t>
       </w:r>
     </w:p>
     <w:p>
@@ -5762,6 +5862,7 @@
     <w:p>
       <w:pPr>
         <w:numPr>
+          <w:ilvl w:val="0"/>
           <w:numId w:val="0"/>
         </w:numPr>
         <w:spacing w:beforeLines="0" w:afterLines="0"/>
@@ -5787,6 +5888,7 @@
     <w:p>
       <w:pPr>
         <w:numPr>
+          <w:ilvl w:val="0"/>
           <w:numId w:val="0"/>
         </w:numPr>
         <w:spacing w:beforeLines="0" w:afterLines="0"/>
@@ -5869,6 +5971,7 @@
     <w:p>
       <w:pPr>
         <w:numPr>
+          <w:ilvl w:val="0"/>
           <w:numId w:val="0"/>
         </w:numPr>
         <w:spacing w:beforeLines="0" w:afterLines="0"/>
@@ -5894,6 +5997,7 @@
     <w:p>
       <w:pPr>
         <w:numPr>
+          <w:ilvl w:val="0"/>
           <w:numId w:val="0"/>
         </w:numPr>
         <w:spacing w:beforeLines="0" w:afterLines="0"/>
@@ -5965,6 +6069,7 @@
     <w:p>
       <w:pPr>
         <w:numPr>
+          <w:ilvl w:val="0"/>
           <w:numId w:val="0"/>
         </w:numPr>
         <w:spacing w:beforeLines="0" w:afterLines="0"/>
@@ -6074,6 +6179,7 @@
     <w:p>
       <w:pPr>
         <w:numPr>
+          <w:ilvl w:val="0"/>
           <w:numId w:val="0"/>
         </w:numPr>
         <w:spacing w:beforeLines="0" w:afterLines="0"/>
@@ -6512,7 +6618,18 @@
           <w:sz w:val="21"/>
           <w:szCs w:val="21"/>
         </w:rPr>
-        <w:t>第二，坚持把科技进步和创新作为加快转变经济发展方式的重要支撑。</w:t>
+        <w:t>第二，坚持把科技进步和创</w:t>
+      </w:r>
+      <w:bookmarkStart w:id="0" w:name="_GoBack"/>
+      <w:bookmarkEnd w:id="0"/>
+      <w:r>
+        <w:rPr>
+          <w:rFonts w:hint="eastAsia" w:ascii="Î¢ÈíÑÅºÚ" w:hAnsi="Î¢ÈíÑÅºÚ" w:eastAsia="Î¢ÈíÑÅºÚ"/>
+          <w:color w:val="000000"/>
+          <w:sz w:val="21"/>
+          <w:szCs w:val="21"/>
+        </w:rPr>
+        <w:t>新作为加快转变经济发展方式的重要支撑。</w:t>
       </w:r>
     </w:p>
     <w:p>
@@ -7006,6 +7123,7 @@
     <w:p>
       <w:pPr>
         <w:numPr>
+          <w:ilvl w:val="0"/>
           <w:numId w:val="0"/>
         </w:numPr>
         <w:jc w:val="left"/>
@@ -7171,6 +7289,7 @@
     <w:p>
       <w:pPr>
         <w:numPr>
+          <w:ilvl w:val="0"/>
           <w:numId w:val="0"/>
         </w:numPr>
         <w:spacing w:beforeLines="0" w:afterLines="0"/>
@@ -7195,6 +7314,7 @@
     <w:p>
       <w:pPr>
         <w:numPr>
+          <w:ilvl w:val="0"/>
           <w:numId w:val="0"/>
         </w:numPr>
         <w:spacing w:beforeLines="0" w:afterLines="0"/>
@@ -7244,6 +7364,7 @@
     <w:p>
       <w:pPr>
         <w:numPr>
+          <w:ilvl w:val="0"/>
           <w:numId w:val="0"/>
         </w:numPr>
         <w:ind w:left="420" w:leftChars="0"/>
@@ -7268,6 +7389,7 @@
     <w:p>
       <w:pPr>
         <w:numPr>
+          <w:ilvl w:val="0"/>
           <w:numId w:val="0"/>
         </w:numPr>
         <w:ind w:left="420" w:leftChars="0"/>
@@ -7314,6 +7436,7 @@
     <w:p>
       <w:pPr>
         <w:numPr>
+          <w:ilvl w:val="0"/>
           <w:numId w:val="0"/>
         </w:numPr>
         <w:spacing w:beforeLines="0" w:afterLines="0"/>
@@ -7371,6 +7494,7 @@
     <w:p>
       <w:pPr>
         <w:numPr>
+          <w:ilvl w:val="0"/>
           <w:numId w:val="0"/>
         </w:numPr>
         <w:ind w:left="420" w:leftChars="0"/>
@@ -7401,6 +7525,7 @@
     <w:p>
       <w:pPr>
         <w:numPr>
+          <w:ilvl w:val="0"/>
           <w:numId w:val="0"/>
         </w:numPr>
         <w:ind w:left="420" w:leftChars="0"/>
@@ -7463,6 +7588,7 @@
     <w:p>
       <w:pPr>
         <w:numPr>
+          <w:ilvl w:val="0"/>
           <w:numId w:val="0"/>
         </w:numPr>
         <w:ind w:left="420" w:leftChars="0"/>
@@ -7487,6 +7613,7 @@
     <w:p>
       <w:pPr>
         <w:numPr>
+          <w:ilvl w:val="0"/>
           <w:numId w:val="0"/>
         </w:numPr>
         <w:spacing w:beforeLines="0" w:afterLines="0"/>
@@ -7641,6 +7768,7 @@
     <w:p>
       <w:pPr>
         <w:numPr>
+          <w:ilvl w:val="0"/>
           <w:numId w:val="0"/>
         </w:numPr>
         <w:spacing w:beforeLines="0" w:afterLines="0"/>
@@ -7666,6 +7794,7 @@
     <w:p>
       <w:pPr>
         <w:numPr>
+          <w:ilvl w:val="0"/>
           <w:numId w:val="0"/>
         </w:numPr>
         <w:spacing w:beforeLines="0" w:afterLines="0"/>
@@ -7711,6 +7840,7 @@
     <w:p>
       <w:pPr>
         <w:numPr>
+          <w:ilvl w:val="0"/>
           <w:numId w:val="0"/>
         </w:numPr>
         <w:ind w:left="420" w:leftChars="0"/>
@@ -7735,6 +7865,7 @@
     <w:p>
       <w:pPr>
         <w:numPr>
+          <w:ilvl w:val="0"/>
           <w:numId w:val="0"/>
         </w:numPr>
         <w:ind w:left="420" w:leftChars="0"/>
@@ -7796,6 +7927,7 @@
     <w:p>
       <w:pPr>
         <w:numPr>
+          <w:ilvl w:val="0"/>
           <w:numId w:val="0"/>
         </w:numPr>
         <w:ind w:left="420" w:leftChars="0"/>
@@ -7820,6 +7952,7 @@
     <w:p>
       <w:pPr>
         <w:numPr>
+          <w:ilvl w:val="0"/>
           <w:numId w:val="0"/>
         </w:numPr>
         <w:jc w:val="left"/>
@@ -8373,6 +8506,7 @@
         <w:keepLines w:val="0"/>
         <w:widowControl/>
         <w:numPr>
+          <w:ilvl w:val="0"/>
           <w:numId w:val="0"/>
         </w:numPr>
         <w:suppressLineNumbers w:val="0"/>
@@ -8414,6 +8548,7 @@
         <w:keepLines w:val="0"/>
         <w:widowControl/>
         <w:numPr>
+          <w:ilvl w:val="0"/>
           <w:numId w:val="0"/>
         </w:numPr>
         <w:suppressLineNumbers w:val="0"/>
@@ -8484,6 +8619,7 @@
     <w:p>
       <w:pPr>
         <w:numPr>
+          <w:ilvl w:val="0"/>
           <w:numId w:val="0"/>
         </w:numPr>
         <w:jc w:val="left"/>
@@ -8532,6 +8668,7 @@
     <w:p>
       <w:pPr>
         <w:numPr>
+          <w:ilvl w:val="0"/>
           <w:numId w:val="0"/>
         </w:numPr>
         <w:spacing w:beforeLines="0" w:afterLines="0"/>
@@ -8564,6 +8701,7 @@
     <w:p>
       <w:pPr>
         <w:numPr>
+          <w:ilvl w:val="0"/>
           <w:numId w:val="0"/>
         </w:numPr>
         <w:ind w:left="420" w:leftChars="0"/>
@@ -8596,6 +8734,7 @@
     <w:p>
       <w:pPr>
         <w:numPr>
+          <w:ilvl w:val="0"/>
           <w:numId w:val="0"/>
         </w:numPr>
         <w:ind w:left="420" w:leftChars="0"/>
@@ -8636,6 +8775,7 @@
     <w:p>
       <w:pPr>
         <w:numPr>
+          <w:ilvl w:val="0"/>
           <w:numId w:val="0"/>
         </w:numPr>
         <w:spacing w:beforeLines="0" w:afterLines="0"/>
@@ -8660,6 +8800,7 @@
     <w:p>
       <w:pPr>
         <w:numPr>
+          <w:ilvl w:val="0"/>
           <w:numId w:val="0"/>
         </w:numPr>
         <w:ind w:left="420" w:leftChars="0"/>
@@ -8685,6 +8826,7 @@
     <w:p>
       <w:pPr>
         <w:numPr>
+          <w:ilvl w:val="0"/>
           <w:numId w:val="0"/>
         </w:numPr>
         <w:spacing w:beforeLines="0" w:afterLines="0"/>
@@ -8746,6 +8888,7 @@
     <w:p>
       <w:pPr>
         <w:numPr>
+          <w:ilvl w:val="0"/>
           <w:numId w:val="0"/>
         </w:numPr>
         <w:spacing w:beforeLines="0" w:afterLines="0"/>
@@ -8771,6 +8914,7 @@
     <w:p>
       <w:pPr>
         <w:numPr>
+          <w:ilvl w:val="0"/>
           <w:numId w:val="0"/>
         </w:numPr>
         <w:spacing w:beforeLines="0" w:afterLines="0"/>
@@ -9052,7 +9196,7 @@
     <w:lsdException w:unhideWhenUsed="0" w:uiPriority="0" w:semiHidden="0" w:name="HTML Sample"/>
     <w:lsdException w:unhideWhenUsed="0" w:uiPriority="0" w:semiHidden="0" w:name="HTML Typewriter"/>
     <w:lsdException w:unhideWhenUsed="0" w:uiPriority="0" w:semiHidden="0" w:name="HTML Variable"/>
-    <w:lsdException w:unhideWhenUsed="0" w:uiPriority="0" w:name="Normal Table"/>
+    <w:lsdException w:qFormat="1" w:unhideWhenUsed="0" w:uiPriority="0" w:name="Normal Table"/>
     <w:lsdException w:unhideWhenUsed="0" w:uiPriority="0" w:semiHidden="0" w:name="annotation subject"/>
     <w:lsdException w:unhideWhenUsed="0" w:uiPriority="0" w:semiHidden="0" w:name="Table Simple 1"/>
     <w:lsdException w:unhideWhenUsed="0" w:uiPriority="0" w:semiHidden="0" w:name="Table Simple 2"/>
@@ -9219,6 +9363,7 @@
   <w:style w:type="table" w:default="1" w:styleId="6">
     <w:name w:val="Normal Table"/>
     <w:semiHidden/>
+    <w:qFormat/>
     <w:uiPriority w:val="0"/>
     <w:tblPr>
       <w:tblLayout w:type="fixed"/>
